--- a/Списки команд/Git_commands/Команды Git'a.docx
+++ b/Списки команд/Git_commands/Команды Git'a.docx
@@ -9,7 +9,6 @@
           <w:rFonts w:ascii="Times New Roman" w:hAnsi="Times New Roman" w:cs="Times New Roman"/>
           <w:sz w:val="28"/>
           <w:szCs w:val="28"/>
-          <w:lang w:val="en-US"/>
         </w:rPr>
       </w:pPr>
       <w:r>
@@ -27,7 +26,24 @@
           <w:szCs w:val="28"/>
           <w:lang w:val="en-US"/>
         </w:rPr>
-        <w:t>Git’a</w:t>
+        <w:t>Git</w:t>
+      </w:r>
+      <w:r>
+        <w:rPr>
+          <w:rFonts w:ascii="Times New Roman" w:hAnsi="Times New Roman" w:cs="Times New Roman"/>
+          <w:sz w:val="28"/>
+          <w:szCs w:val="28"/>
+        </w:rPr>
+        <w:t>’</w:t>
+      </w:r>
+      <w:r>
+        <w:rPr>
+          <w:rFonts w:ascii="Times New Roman" w:hAnsi="Times New Roman" w:cs="Times New Roman"/>
+          <w:sz w:val="28"/>
+          <w:szCs w:val="28"/>
+          <w:lang w:val="en-US"/>
+        </w:rPr>
+        <w:t>a</w:t>
       </w:r>
     </w:p>
     <w:p>
@@ -154,6 +170,7 @@
         </w:rPr>
         <w:t xml:space="preserve"> -</w:t>
       </w:r>
+      <w:proofErr w:type="gramStart"/>
       <w:r>
         <w:rPr>
           <w:rFonts w:ascii="Times New Roman" w:hAnsi="Times New Roman" w:cs="Times New Roman"/>
@@ -183,6 +200,7 @@
         </w:rPr>
         <w:t>git</w:t>
       </w:r>
+      <w:proofErr w:type="gramEnd"/>
       <w:r>
         <w:rPr>
           <w:rFonts w:ascii="Times New Roman" w:hAnsi="Times New Roman" w:cs="Times New Roman"/>
@@ -231,7 +249,6 @@
           <w:rFonts w:ascii="Times New Roman" w:hAnsi="Times New Roman" w:cs="Times New Roman"/>
           <w:sz w:val="28"/>
           <w:szCs w:val="28"/>
-          <w:lang w:val="en-US"/>
         </w:rPr>
       </w:pPr>
       <w:r>
@@ -242,14 +259,32 @@
           <w:szCs w:val="28"/>
           <w:lang w:val="en-US"/>
         </w:rPr>
-        <w:t>git status</w:t>
-      </w:r>
-      <w:r>
-        <w:rPr>
-          <w:rFonts w:ascii="Times New Roman" w:hAnsi="Times New Roman" w:cs="Times New Roman"/>
-          <w:sz w:val="28"/>
-          <w:szCs w:val="28"/>
-          <w:lang w:val="en-US"/>
+        <w:t>git</w:t>
+      </w:r>
+      <w:r>
+        <w:rPr>
+          <w:rFonts w:ascii="Times New Roman" w:hAnsi="Times New Roman" w:cs="Times New Roman"/>
+          <w:color w:val="5B9BD5" w:themeColor="accent5"/>
+          <w:sz w:val="28"/>
+          <w:szCs w:val="28"/>
+        </w:rPr>
+        <w:t xml:space="preserve"> </w:t>
+      </w:r>
+      <w:r>
+        <w:rPr>
+          <w:rFonts w:ascii="Times New Roman" w:hAnsi="Times New Roman" w:cs="Times New Roman"/>
+          <w:color w:val="5B9BD5" w:themeColor="accent5"/>
+          <w:sz w:val="28"/>
+          <w:szCs w:val="28"/>
+          <w:lang w:val="en-US"/>
+        </w:rPr>
+        <w:t>status</w:t>
+      </w:r>
+      <w:r>
+        <w:rPr>
+          <w:rFonts w:ascii="Times New Roman" w:hAnsi="Times New Roman" w:cs="Times New Roman"/>
+          <w:sz w:val="28"/>
+          <w:szCs w:val="28"/>
         </w:rPr>
         <w:t xml:space="preserve"> – </w:t>
       </w:r>
@@ -278,14 +313,32 @@
           <w:szCs w:val="28"/>
           <w:lang w:val="en-US"/>
         </w:rPr>
-        <w:t>git add</w:t>
-      </w:r>
-      <w:r>
-        <w:rPr>
-          <w:rFonts w:ascii="Times New Roman" w:hAnsi="Times New Roman" w:cs="Times New Roman"/>
-          <w:sz w:val="28"/>
-          <w:szCs w:val="28"/>
-          <w:lang w:val="en-US"/>
+        <w:t>git</w:t>
+      </w:r>
+      <w:r>
+        <w:rPr>
+          <w:rFonts w:ascii="Times New Roman" w:hAnsi="Times New Roman" w:cs="Times New Roman"/>
+          <w:color w:val="5B9BD5" w:themeColor="accent5"/>
+          <w:sz w:val="28"/>
+          <w:szCs w:val="28"/>
+        </w:rPr>
+        <w:t xml:space="preserve"> </w:t>
+      </w:r>
+      <w:r>
+        <w:rPr>
+          <w:rFonts w:ascii="Times New Roman" w:hAnsi="Times New Roman" w:cs="Times New Roman"/>
+          <w:color w:val="5B9BD5" w:themeColor="accent5"/>
+          <w:sz w:val="28"/>
+          <w:szCs w:val="28"/>
+          <w:lang w:val="en-US"/>
+        </w:rPr>
+        <w:t>add</w:t>
+      </w:r>
+      <w:r>
+        <w:rPr>
+          <w:rFonts w:ascii="Times New Roman" w:hAnsi="Times New Roman" w:cs="Times New Roman"/>
+          <w:sz w:val="28"/>
+          <w:szCs w:val="28"/>
         </w:rPr>
         <w:t xml:space="preserve"> – </w:t>
       </w:r>
@@ -320,16 +373,24 @@
           <w:color w:val="5B9BD5" w:themeColor="accent5"/>
           <w:sz w:val="28"/>
           <w:szCs w:val="28"/>
-          <w:lang w:val="en-US"/>
-        </w:rPr>
-        <w:t>--all</w:t>
-      </w:r>
-      <w:r>
-        <w:rPr>
-          <w:rFonts w:ascii="Times New Roman" w:hAnsi="Times New Roman" w:cs="Times New Roman"/>
-          <w:sz w:val="28"/>
-          <w:szCs w:val="28"/>
-          <w:lang w:val="en-US"/>
+        </w:rPr>
+        <w:t>--</w:t>
+      </w:r>
+      <w:r>
+        <w:rPr>
+          <w:rFonts w:ascii="Times New Roman" w:hAnsi="Times New Roman" w:cs="Times New Roman"/>
+          <w:color w:val="5B9BD5" w:themeColor="accent5"/>
+          <w:sz w:val="28"/>
+          <w:szCs w:val="28"/>
+          <w:lang w:val="en-US"/>
+        </w:rPr>
+        <w:t>all</w:t>
+      </w:r>
+      <w:r>
+        <w:rPr>
+          <w:rFonts w:ascii="Times New Roman" w:hAnsi="Times New Roman" w:cs="Times New Roman"/>
+          <w:sz w:val="28"/>
+          <w:szCs w:val="28"/>
         </w:rPr>
         <w:t xml:space="preserve"> </w:t>
       </w:r>
@@ -427,7 +488,35 @@
           <w:sz w:val="28"/>
           <w:szCs w:val="28"/>
         </w:rPr>
-        <w:t>– сделать коммит ( отпечаток )</w:t>
+        <w:t>– сделать комми</w:t>
+      </w:r>
+      <w:bookmarkStart w:id="0" w:name="_GoBack"/>
+      <w:bookmarkEnd w:id="0"/>
+      <w:r>
+        <w:rPr>
+          <w:rFonts w:ascii="Times New Roman" w:hAnsi="Times New Roman" w:cs="Times New Roman"/>
+          <w:sz w:val="28"/>
+          <w:szCs w:val="28"/>
+        </w:rPr>
+        <w:t xml:space="preserve">т </w:t>
+      </w:r>
+      <w:proofErr w:type="gramStart"/>
+      <w:r>
+        <w:rPr>
+          <w:rFonts w:ascii="Times New Roman" w:hAnsi="Times New Roman" w:cs="Times New Roman"/>
+          <w:sz w:val="28"/>
+          <w:szCs w:val="28"/>
+        </w:rPr>
+        <w:t>( отпечаток</w:t>
+      </w:r>
+      <w:proofErr w:type="gramEnd"/>
+      <w:r>
+        <w:rPr>
+          <w:rFonts w:ascii="Times New Roman" w:hAnsi="Times New Roman" w:cs="Times New Roman"/>
+          <w:sz w:val="28"/>
+          <w:szCs w:val="28"/>
+        </w:rPr>
+        <w:t xml:space="preserve"> )</w:t>
       </w:r>
     </w:p>
     <w:p>
@@ -471,18 +560,33 @@
           <w:color w:val="5B9BD5" w:themeColor="accent5"/>
           <w:sz w:val="28"/>
           <w:szCs w:val="28"/>
-          <w:lang w:val="en-US"/>
-        </w:rPr>
-        <w:t xml:space="preserve"> ‘message’</w:t>
-      </w:r>
-      <w:bookmarkStart w:id="0" w:name="_GoBack"/>
-      <w:bookmarkEnd w:id="0"/>
-      <w:r>
-        <w:rPr>
-          <w:rFonts w:ascii="Times New Roman" w:hAnsi="Times New Roman" w:cs="Times New Roman"/>
-          <w:sz w:val="28"/>
-          <w:szCs w:val="28"/>
-          <w:lang w:val="en-US"/>
+        </w:rPr>
+        <w:t xml:space="preserve"> ‘</w:t>
+      </w:r>
+      <w:r>
+        <w:rPr>
+          <w:rFonts w:ascii="Times New Roman" w:hAnsi="Times New Roman" w:cs="Times New Roman"/>
+          <w:color w:val="5B9BD5" w:themeColor="accent5"/>
+          <w:sz w:val="28"/>
+          <w:szCs w:val="28"/>
+          <w:lang w:val="en-US"/>
+        </w:rPr>
+        <w:t>message</w:t>
+      </w:r>
+      <w:r>
+        <w:rPr>
+          <w:rFonts w:ascii="Times New Roman" w:hAnsi="Times New Roman" w:cs="Times New Roman"/>
+          <w:color w:val="5B9BD5" w:themeColor="accent5"/>
+          <w:sz w:val="28"/>
+          <w:szCs w:val="28"/>
+        </w:rPr>
+        <w:t>’</w:t>
+      </w:r>
+      <w:r>
+        <w:rPr>
+          <w:rFonts w:ascii="Times New Roman" w:hAnsi="Times New Roman" w:cs="Times New Roman"/>
+          <w:sz w:val="28"/>
+          <w:szCs w:val="28"/>
         </w:rPr>
         <w:t xml:space="preserve"> – </w:t>
       </w:r>
@@ -493,6 +597,140 @@
           <w:szCs w:val="28"/>
         </w:rPr>
         <w:t>добавить сообщение</w:t>
+      </w:r>
+    </w:p>
+    <w:p>
+      <w:pPr>
+        <w:rPr>
+          <w:rFonts w:ascii="Times New Roman" w:hAnsi="Times New Roman" w:cs="Times New Roman"/>
+          <w:sz w:val="28"/>
+          <w:szCs w:val="28"/>
+        </w:rPr>
+      </w:pPr>
+      <w:r>
+        <w:rPr>
+          <w:rFonts w:ascii="Times New Roman" w:hAnsi="Times New Roman" w:cs="Times New Roman"/>
+          <w:color w:val="5B9BD5" w:themeColor="accent5"/>
+          <w:sz w:val="28"/>
+          <w:szCs w:val="28"/>
+          <w:lang w:val="en-US"/>
+        </w:rPr>
+        <w:t>git</w:t>
+      </w:r>
+      <w:r>
+        <w:rPr>
+          <w:rFonts w:ascii="Times New Roman" w:hAnsi="Times New Roman" w:cs="Times New Roman"/>
+          <w:color w:val="5B9BD5" w:themeColor="accent5"/>
+          <w:sz w:val="28"/>
+          <w:szCs w:val="28"/>
+        </w:rPr>
+        <w:t xml:space="preserve"> </w:t>
+      </w:r>
+      <w:r>
+        <w:rPr>
+          <w:rFonts w:ascii="Times New Roman" w:hAnsi="Times New Roman" w:cs="Times New Roman"/>
+          <w:color w:val="5B9BD5" w:themeColor="accent5"/>
+          <w:sz w:val="28"/>
+          <w:szCs w:val="28"/>
+          <w:lang w:val="en-US"/>
+        </w:rPr>
+        <w:t>push</w:t>
+      </w:r>
+      <w:r>
+        <w:rPr>
+          <w:rFonts w:ascii="Times New Roman" w:hAnsi="Times New Roman" w:cs="Times New Roman"/>
+          <w:sz w:val="28"/>
+          <w:szCs w:val="28"/>
+        </w:rPr>
+        <w:t xml:space="preserve"> – </w:t>
+      </w:r>
+      <w:r>
+        <w:rPr>
+          <w:rFonts w:ascii="Times New Roman" w:hAnsi="Times New Roman" w:cs="Times New Roman"/>
+          <w:sz w:val="28"/>
+          <w:szCs w:val="28"/>
+        </w:rPr>
+        <w:t>отправить изменения на гитхаб</w:t>
+      </w:r>
+    </w:p>
+    <w:p>
+      <w:pPr>
+        <w:rPr>
+          <w:rFonts w:ascii="Times New Roman" w:hAnsi="Times New Roman" w:cs="Times New Roman"/>
+          <w:sz w:val="28"/>
+          <w:szCs w:val="28"/>
+        </w:rPr>
+      </w:pPr>
+      <w:r>
+        <w:rPr>
+          <w:rFonts w:ascii="Times New Roman" w:hAnsi="Times New Roman" w:cs="Times New Roman"/>
+          <w:sz w:val="28"/>
+          <w:szCs w:val="28"/>
+        </w:rPr>
+        <w:tab/>
+      </w:r>
+      <w:r>
+        <w:rPr>
+          <w:rFonts w:ascii="Times New Roman" w:hAnsi="Times New Roman" w:cs="Times New Roman"/>
+          <w:color w:val="5B9BD5" w:themeColor="accent5"/>
+          <w:sz w:val="28"/>
+          <w:szCs w:val="28"/>
+        </w:rPr>
+        <w:t>-</w:t>
+      </w:r>
+      <w:r>
+        <w:rPr>
+          <w:rFonts w:ascii="Times New Roman" w:hAnsi="Times New Roman" w:cs="Times New Roman"/>
+          <w:color w:val="5B9BD5" w:themeColor="accent5"/>
+          <w:sz w:val="28"/>
+          <w:szCs w:val="28"/>
+          <w:lang w:val="en-US"/>
+        </w:rPr>
+        <w:t>u</w:t>
+      </w:r>
+      <w:r>
+        <w:rPr>
+          <w:rFonts w:ascii="Times New Roman" w:hAnsi="Times New Roman" w:cs="Times New Roman"/>
+          <w:color w:val="5B9BD5" w:themeColor="accent5"/>
+          <w:sz w:val="28"/>
+          <w:szCs w:val="28"/>
+        </w:rPr>
+        <w:t xml:space="preserve"> </w:t>
+      </w:r>
+      <w:r>
+        <w:rPr>
+          <w:rFonts w:ascii="Times New Roman" w:hAnsi="Times New Roman" w:cs="Times New Roman"/>
+          <w:color w:val="5B9BD5" w:themeColor="accent5"/>
+          <w:sz w:val="28"/>
+          <w:szCs w:val="28"/>
+          <w:lang w:val="en-US"/>
+        </w:rPr>
+        <w:t>origin</w:t>
+      </w:r>
+      <w:r>
+        <w:rPr>
+          <w:rFonts w:ascii="Times New Roman" w:hAnsi="Times New Roman" w:cs="Times New Roman"/>
+          <w:color w:val="5B9BD5" w:themeColor="accent5"/>
+          <w:sz w:val="28"/>
+          <w:szCs w:val="28"/>
+        </w:rPr>
+        <w:t xml:space="preserve"> </w:t>
+      </w:r>
+      <w:r>
+        <w:rPr>
+          <w:rFonts w:ascii="Times New Roman" w:hAnsi="Times New Roman" w:cs="Times New Roman"/>
+          <w:sz w:val="28"/>
+          <w:szCs w:val="28"/>
+        </w:rPr>
+        <w:t xml:space="preserve">– </w:t>
+      </w:r>
+      <w:r>
+        <w:rPr>
+          <w:rFonts w:ascii="Times New Roman" w:hAnsi="Times New Roman" w:cs="Times New Roman"/>
+          <w:sz w:val="28"/>
+          <w:szCs w:val="28"/>
+        </w:rPr>
+        <w:t>связывание локальной ветки с удаленной</w:t>
       </w:r>
     </w:p>
     <w:sectPr>

--- a/Списки команд/Git_commands/Команды Git'a.docx
+++ b/Списки команд/Git_commands/Команды Git'a.docx
@@ -400,7 +400,17 @@
           <w:sz w:val="28"/>
           <w:szCs w:val="28"/>
         </w:rPr>
-        <w:t>– выбрать все файлы</w:t>
+        <w:t>– в</w:t>
+      </w:r>
+      <w:bookmarkStart w:id="0" w:name="_GoBack"/>
+      <w:bookmarkEnd w:id="0"/>
+      <w:r>
+        <w:rPr>
+          <w:rFonts w:ascii="Times New Roman" w:hAnsi="Times New Roman" w:cs="Times New Roman"/>
+          <w:sz w:val="28"/>
+          <w:szCs w:val="28"/>
+        </w:rPr>
+        <w:t>ыбрать все файлы</w:t>
       </w:r>
     </w:p>
     <w:p>
@@ -488,17 +498,7 @@
           <w:sz w:val="28"/>
           <w:szCs w:val="28"/>
         </w:rPr>
-        <w:t>– сделать комми</w:t>
-      </w:r>
-      <w:bookmarkStart w:id="0" w:name="_GoBack"/>
-      <w:bookmarkEnd w:id="0"/>
-      <w:r>
-        <w:rPr>
-          <w:rFonts w:ascii="Times New Roman" w:hAnsi="Times New Roman" w:cs="Times New Roman"/>
-          <w:sz w:val="28"/>
-          <w:szCs w:val="28"/>
-        </w:rPr>
-        <w:t xml:space="preserve">т </w:t>
+        <w:t xml:space="preserve">– сделать коммит </w:t>
       </w:r>
       <w:proofErr w:type="gramStart"/>
       <w:r>
@@ -731,6 +731,77 @@
           <w:szCs w:val="28"/>
         </w:rPr>
         <w:t>связывание локальной ветки с удаленной</w:t>
+      </w:r>
+    </w:p>
+    <w:p>
+      <w:pPr>
+        <w:rPr>
+          <w:rFonts w:ascii="Times New Roman" w:hAnsi="Times New Roman" w:cs="Times New Roman"/>
+          <w:sz w:val="28"/>
+          <w:szCs w:val="28"/>
+        </w:rPr>
+      </w:pPr>
+      <w:r>
+        <w:rPr>
+          <w:rFonts w:ascii="Times New Roman" w:hAnsi="Times New Roman" w:cs="Times New Roman"/>
+          <w:color w:val="5B9BD5" w:themeColor="accent5"/>
+          <w:sz w:val="28"/>
+          <w:szCs w:val="28"/>
+          <w:lang w:val="en-US"/>
+        </w:rPr>
+        <w:t>git</w:t>
+      </w:r>
+      <w:r>
+        <w:rPr>
+          <w:rFonts w:ascii="Times New Roman" w:hAnsi="Times New Roman" w:cs="Times New Roman"/>
+          <w:color w:val="5B9BD5" w:themeColor="accent5"/>
+          <w:sz w:val="28"/>
+          <w:szCs w:val="28"/>
+        </w:rPr>
+        <w:t xml:space="preserve"> </w:t>
+      </w:r>
+      <w:r>
+        <w:rPr>
+          <w:rFonts w:ascii="Times New Roman" w:hAnsi="Times New Roman" w:cs="Times New Roman"/>
+          <w:color w:val="5B9BD5" w:themeColor="accent5"/>
+          <w:sz w:val="28"/>
+          <w:szCs w:val="28"/>
+          <w:lang w:val="en-US"/>
+        </w:rPr>
+        <w:t>log</w:t>
+      </w:r>
+      <w:r>
+        <w:rPr>
+          <w:rFonts w:ascii="Times New Roman" w:hAnsi="Times New Roman" w:cs="Times New Roman"/>
+          <w:color w:val="5B9BD5" w:themeColor="accent5"/>
+          <w:sz w:val="28"/>
+          <w:szCs w:val="28"/>
+        </w:rPr>
+        <w:t xml:space="preserve"> </w:t>
+      </w:r>
+      <w:r>
+        <w:rPr>
+          <w:rFonts w:ascii="Times New Roman" w:hAnsi="Times New Roman" w:cs="Times New Roman"/>
+          <w:sz w:val="28"/>
+          <w:szCs w:val="28"/>
+        </w:rPr>
+        <w:t xml:space="preserve">– </w:t>
+      </w:r>
+      <w:r>
+        <w:rPr>
+          <w:rFonts w:ascii="Times New Roman" w:hAnsi="Times New Roman" w:cs="Times New Roman"/>
+          <w:sz w:val="28"/>
+          <w:szCs w:val="28"/>
+        </w:rPr>
+        <w:t>просмотр истории изминений и хеш коммитов</w:t>
+      </w:r>
+      <w:r>
+        <w:rPr>
+          <w:rFonts w:ascii="Times New Roman" w:hAnsi="Times New Roman" w:cs="Times New Roman"/>
+          <w:sz w:val="28"/>
+          <w:szCs w:val="28"/>
+        </w:rPr>
+        <w:t xml:space="preserve"> </w:t>
       </w:r>
     </w:p>
     <w:sectPr>

--- a/Списки команд/Git_commands/Команды Git'a.docx
+++ b/Списки команд/Git_commands/Команды Git'a.docx
@@ -1,6 +1,6 @@
 
 <file path=word/document.xml><?xml version="1.0" encoding="utf-8"?>
-<w:document xmlns:wpc="http://schemas.microsoft.com/office/word/2010/wordprocessingCanvas" xmlns:cx="http://schemas.microsoft.com/office/drawing/2014/chartex" xmlns:cx1="http://schemas.microsoft.com/office/drawing/2015/9/8/chartex" xmlns:cx2="http://schemas.microsoft.com/office/drawing/2015/10/21/chartex" xmlns:cx3="http://schemas.microsoft.com/office/drawing/2016/5/9/chartex" xmlns:cx4="http://schemas.microsoft.com/office/drawing/2016/5/10/chartex" xmlns:cx5="http://schemas.microsoft.com/office/drawing/2016/5/11/chartex" xmlns:cx6="http://schemas.microsoft.com/office/drawing/2016/5/12/chartex" xmlns:cx7="http://schemas.microsoft.com/office/drawing/2016/5/13/chartex" xmlns:cx8="http://schemas.microsoft.com/office/drawing/2016/5/14/chartex" xmlns:mc="http://schemas.openxmlformats.org/markup-compatibility/2006" xmlns:aink="http://schemas.microsoft.com/office/drawing/2016/ink" xmlns:am3d="http://schemas.microsoft.com/office/drawing/2017/model3d" xmlns:o="urn:schemas-microsoft-com:office:office" xmlns:r="http://schemas.openxmlformats.org/officeDocument/2006/relationships" xmlns:m="http://schemas.openxmlformats.org/officeDocument/2006/math" xmlns:v="urn:schemas-microsoft-com:vml" xmlns:wp14="http://schemas.microsoft.com/office/word/2010/wordprocessingDrawing" xmlns:wp="http://schemas.openxmlformats.org/drawingml/2006/wordprocessingDrawing" xmlns:w10="urn:schemas-microsoft-com:office:word" xmlns:w="http://schemas.openxmlformats.org/wordprocessingml/2006/main" xmlns:w14="http://schemas.microsoft.com/office/word/2010/wordml" xmlns:w15="http://schemas.microsoft.com/office/word/2012/wordml" xmlns:w16cex="http://schemas.microsoft.com/office/word/2018/wordml/cex" xmlns:w16cid="http://schemas.microsoft.com/office/word/2016/wordml/cid" xmlns:w16="http://schemas.microsoft.com/office/word/2018/wordml" xmlns:w16se="http://schemas.microsoft.com/office/word/2015/wordml/symex" xmlns:wpg="http://schemas.microsoft.com/office/word/2010/wordprocessingGroup" xmlns:wpi="http://schemas.microsoft.com/office/word/2010/wordprocessingInk" xmlns:wne="http://schemas.microsoft.com/office/word/2006/wordml" xmlns:wps="http://schemas.microsoft.com/office/word/2010/wordprocessingShape" mc:Ignorable="w14 w15 w16se w16cid w16 w16cex wp14">
+<w:document xmlns:wpc="http://schemas.microsoft.com/office/word/2010/wordprocessingCanvas" xmlns:cx="http://schemas.microsoft.com/office/drawing/2014/chartex" xmlns:cx1="http://schemas.microsoft.com/office/drawing/2015/9/8/chartex" xmlns:cx2="http://schemas.microsoft.com/office/drawing/2015/10/21/chartex" xmlns:cx3="http://schemas.microsoft.com/office/drawing/2016/5/9/chartex" xmlns:cx4="http://schemas.microsoft.com/office/drawing/2016/5/10/chartex" xmlns:cx5="http://schemas.microsoft.com/office/drawing/2016/5/11/chartex" xmlns:cx6="http://schemas.microsoft.com/office/drawing/2016/5/12/chartex" xmlns:cx7="http://schemas.microsoft.com/office/drawing/2016/5/13/chartex" xmlns:cx8="http://schemas.microsoft.com/office/drawing/2016/5/14/chartex" xmlns:mc="http://schemas.openxmlformats.org/markup-compatibility/2006" xmlns:aink="http://schemas.microsoft.com/office/drawing/2016/ink" xmlns:am3d="http://schemas.microsoft.com/office/drawing/2017/model3d" xmlns:o="urn:schemas-microsoft-com:office:office" xmlns:oel="http://schemas.microsoft.com/office/2019/extlst" xmlns:r="http://schemas.openxmlformats.org/officeDocument/2006/relationships" xmlns:m="http://schemas.openxmlformats.org/officeDocument/2006/math" xmlns:v="urn:schemas-microsoft-com:vml" xmlns:wp14="http://schemas.microsoft.com/office/word/2010/wordprocessingDrawing" xmlns:wp="http://schemas.openxmlformats.org/drawingml/2006/wordprocessingDrawing" xmlns:w10="urn:schemas-microsoft-com:office:word" xmlns:w="http://schemas.openxmlformats.org/wordprocessingml/2006/main" xmlns:w14="http://schemas.microsoft.com/office/word/2010/wordml" xmlns:w15="http://schemas.microsoft.com/office/word/2012/wordml" xmlns:w16cex="http://schemas.microsoft.com/office/word/2018/wordml/cex" xmlns:w16cid="http://schemas.microsoft.com/office/word/2016/wordml/cid" xmlns:w16="http://schemas.microsoft.com/office/word/2018/wordml" xmlns:w16sdtdh="http://schemas.microsoft.com/office/word/2020/wordml/sdtdatahash" xmlns:w16se="http://schemas.microsoft.com/office/word/2015/wordml/symex" xmlns:wpg="http://schemas.microsoft.com/office/word/2010/wordprocessingGroup" xmlns:wpi="http://schemas.microsoft.com/office/word/2010/wordprocessingInk" xmlns:wne="http://schemas.microsoft.com/office/word/2006/wordml" xmlns:wps="http://schemas.microsoft.com/office/word/2010/wordprocessingShape" mc:Ignorable="w14 w15 w16se w16cid w16 w16cex w16sdtdh wp14">
   <w:body>
     <w:p>
       <w:pPr>
@@ -350,6 +350,14 @@
         </w:rPr>
         <w:t>отслеживать состояние файла</w:t>
       </w:r>
+      <w:r>
+        <w:rPr>
+          <w:rFonts w:ascii="Times New Roman" w:hAnsi="Times New Roman" w:cs="Times New Roman"/>
+          <w:sz w:val="28"/>
+          <w:szCs w:val="28"/>
+        </w:rPr>
+        <w:t xml:space="preserve"> </w:t>
+      </w:r>
     </w:p>
     <w:p>
       <w:pPr>
@@ -373,6 +381,7 @@
           <w:color w:val="5B9BD5" w:themeColor="accent5"/>
           <w:sz w:val="28"/>
           <w:szCs w:val="28"/>
+          <w:highlight w:val="yellow"/>
         </w:rPr>
         <w:t>--</w:t>
       </w:r>
@@ -382,6 +391,7 @@
           <w:color w:val="5B9BD5" w:themeColor="accent5"/>
           <w:sz w:val="28"/>
           <w:szCs w:val="28"/>
+          <w:highlight w:val="yellow"/>
           <w:lang w:val="en-US"/>
         </w:rPr>
         <w:t>all</w:t>
@@ -400,17 +410,7 @@
           <w:sz w:val="28"/>
           <w:szCs w:val="28"/>
         </w:rPr>
-        <w:t>– в</w:t>
-      </w:r>
-      <w:bookmarkStart w:id="0" w:name="_GoBack"/>
-      <w:bookmarkEnd w:id="0"/>
-      <w:r>
-        <w:rPr>
-          <w:rFonts w:ascii="Times New Roman" w:hAnsi="Times New Roman" w:cs="Times New Roman"/>
-          <w:sz w:val="28"/>
-          <w:szCs w:val="28"/>
-        </w:rPr>
-        <w:t>ыбрать все файлы</w:t>
+        <w:t>– выбрать все файлы</w:t>
       </w:r>
     </w:p>
     <w:p>
@@ -435,6 +435,7 @@
           <w:color w:val="5B9BD5" w:themeColor="accent5"/>
           <w:sz w:val="28"/>
           <w:szCs w:val="28"/>
+          <w:highlight w:val="yellow"/>
         </w:rPr>
         <w:t>.</w:t>
       </w:r>
@@ -498,25 +499,7 @@
           <w:sz w:val="28"/>
           <w:szCs w:val="28"/>
         </w:rPr>
-        <w:t xml:space="preserve">– сделать коммит </w:t>
-      </w:r>
-      <w:proofErr w:type="gramStart"/>
-      <w:r>
-        <w:rPr>
-          <w:rFonts w:ascii="Times New Roman" w:hAnsi="Times New Roman" w:cs="Times New Roman"/>
-          <w:sz w:val="28"/>
-          <w:szCs w:val="28"/>
-        </w:rPr>
-        <w:t>( отпечаток</w:t>
-      </w:r>
-      <w:proofErr w:type="gramEnd"/>
-      <w:r>
-        <w:rPr>
-          <w:rFonts w:ascii="Times New Roman" w:hAnsi="Times New Roman" w:cs="Times New Roman"/>
-          <w:sz w:val="28"/>
-          <w:szCs w:val="28"/>
-        </w:rPr>
-        <w:t xml:space="preserve"> )</w:t>
+        <w:t>– сделать коммит (отпечаток)</w:t>
       </w:r>
     </w:p>
     <w:p>
@@ -541,6 +524,7 @@
           <w:color w:val="5B9BD5" w:themeColor="accent5"/>
           <w:sz w:val="28"/>
           <w:szCs w:val="28"/>
+          <w:highlight w:val="yellow"/>
         </w:rPr>
         <w:t>-</w:t>
       </w:r>
@@ -550,6 +534,7 @@
           <w:color w:val="5B9BD5" w:themeColor="accent5"/>
           <w:sz w:val="28"/>
           <w:szCs w:val="28"/>
+          <w:highlight w:val="yellow"/>
           <w:lang w:val="en-US"/>
         </w:rPr>
         <w:t>m</w:t>
@@ -560,6 +545,7 @@
           <w:color w:val="5B9BD5" w:themeColor="accent5"/>
           <w:sz w:val="28"/>
           <w:szCs w:val="28"/>
+          <w:highlight w:val="yellow"/>
         </w:rPr>
         <w:t xml:space="preserve"> ‘</w:t>
       </w:r>
@@ -569,6 +555,7 @@
           <w:color w:val="5B9BD5" w:themeColor="accent5"/>
           <w:sz w:val="28"/>
           <w:szCs w:val="28"/>
+          <w:highlight w:val="yellow"/>
           <w:lang w:val="en-US"/>
         </w:rPr>
         <w:t>message</w:t>
@@ -579,6 +566,7 @@
           <w:color w:val="5B9BD5" w:themeColor="accent5"/>
           <w:sz w:val="28"/>
           <w:szCs w:val="28"/>
+          <w:highlight w:val="yellow"/>
         </w:rPr>
         <w:t>’</w:t>
       </w:r>
@@ -587,8 +575,17 @@
           <w:rFonts w:ascii="Times New Roman" w:hAnsi="Times New Roman" w:cs="Times New Roman"/>
           <w:sz w:val="28"/>
           <w:szCs w:val="28"/>
-        </w:rPr>
-        <w:t xml:space="preserve"> – </w:t>
+          <w:highlight w:val="yellow"/>
+        </w:rPr>
+        <w:t xml:space="preserve"> </w:t>
+      </w:r>
+      <w:r>
+        <w:rPr>
+          <w:rFonts w:ascii="Times New Roman" w:hAnsi="Times New Roman" w:cs="Times New Roman"/>
+          <w:sz w:val="28"/>
+          <w:szCs w:val="28"/>
+        </w:rPr>
+        <w:t xml:space="preserve">– </w:t>
       </w:r>
       <w:r>
         <w:rPr>
@@ -610,47 +607,37 @@
       <w:r>
         <w:rPr>
           <w:rFonts w:ascii="Times New Roman" w:hAnsi="Times New Roman" w:cs="Times New Roman"/>
-          <w:color w:val="5B9BD5" w:themeColor="accent5"/>
-          <w:sz w:val="28"/>
-          <w:szCs w:val="28"/>
-          <w:lang w:val="en-US"/>
-        </w:rPr>
-        <w:t>git</w:t>
-      </w:r>
-      <w:r>
-        <w:rPr>
-          <w:rFonts w:ascii="Times New Roman" w:hAnsi="Times New Roman" w:cs="Times New Roman"/>
-          <w:color w:val="5B9BD5" w:themeColor="accent5"/>
-          <w:sz w:val="28"/>
-          <w:szCs w:val="28"/>
-        </w:rPr>
-        <w:t xml:space="preserve"> </w:t>
-      </w:r>
-      <w:r>
-        <w:rPr>
-          <w:rFonts w:ascii="Times New Roman" w:hAnsi="Times New Roman" w:cs="Times New Roman"/>
-          <w:color w:val="5B9BD5" w:themeColor="accent5"/>
-          <w:sz w:val="28"/>
-          <w:szCs w:val="28"/>
-          <w:lang w:val="en-US"/>
-        </w:rPr>
-        <w:t>push</w:t>
-      </w:r>
-      <w:r>
-        <w:rPr>
-          <w:rFonts w:ascii="Times New Roman" w:hAnsi="Times New Roman" w:cs="Times New Roman"/>
-          <w:sz w:val="28"/>
-          <w:szCs w:val="28"/>
-        </w:rPr>
-        <w:t xml:space="preserve"> – </w:t>
-      </w:r>
-      <w:r>
-        <w:rPr>
-          <w:rFonts w:ascii="Times New Roman" w:hAnsi="Times New Roman" w:cs="Times New Roman"/>
-          <w:sz w:val="28"/>
-          <w:szCs w:val="28"/>
-        </w:rPr>
-        <w:t>отправить изменения на гитхаб</w:t>
+          <w:sz w:val="28"/>
+          <w:szCs w:val="28"/>
+        </w:rPr>
+        <w:tab/>
+      </w:r>
+      <w:r>
+        <w:rPr>
+          <w:rFonts w:ascii="Times New Roman" w:hAnsi="Times New Roman" w:cs="Times New Roman"/>
+          <w:color w:val="5B9BD5" w:themeColor="accent5"/>
+          <w:sz w:val="28"/>
+          <w:szCs w:val="28"/>
+          <w:highlight w:val="yellow"/>
+        </w:rPr>
+        <w:t>--amend</w:t>
+      </w:r>
+      <w:r>
+        <w:rPr>
+          <w:rFonts w:ascii="Times New Roman" w:hAnsi="Times New Roman" w:cs="Times New Roman"/>
+          <w:color w:val="5B9BD5" w:themeColor="accent5"/>
+          <w:sz w:val="28"/>
+          <w:szCs w:val="28"/>
+        </w:rPr>
+        <w:t xml:space="preserve"> </w:t>
+      </w:r>
+      <w:r>
+        <w:rPr>
+          <w:rFonts w:ascii="Times New Roman" w:hAnsi="Times New Roman" w:cs="Times New Roman"/>
+          <w:sz w:val="28"/>
+          <w:szCs w:val="28"/>
+        </w:rPr>
+        <w:t>– изменить сообщение последнего коммита</w:t>
       </w:r>
     </w:p>
     <w:p>
@@ -664,73 +651,47 @@
       <w:r>
         <w:rPr>
           <w:rFonts w:ascii="Times New Roman" w:hAnsi="Times New Roman" w:cs="Times New Roman"/>
-          <w:sz w:val="28"/>
-          <w:szCs w:val="28"/>
-        </w:rPr>
-        <w:tab/>
-      </w:r>
-      <w:r>
-        <w:rPr>
-          <w:rFonts w:ascii="Times New Roman" w:hAnsi="Times New Roman" w:cs="Times New Roman"/>
-          <w:color w:val="5B9BD5" w:themeColor="accent5"/>
-          <w:sz w:val="28"/>
-          <w:szCs w:val="28"/>
-        </w:rPr>
-        <w:t>-</w:t>
-      </w:r>
-      <w:r>
-        <w:rPr>
-          <w:rFonts w:ascii="Times New Roman" w:hAnsi="Times New Roman" w:cs="Times New Roman"/>
-          <w:color w:val="5B9BD5" w:themeColor="accent5"/>
-          <w:sz w:val="28"/>
-          <w:szCs w:val="28"/>
-          <w:lang w:val="en-US"/>
-        </w:rPr>
-        <w:t>u</w:t>
-      </w:r>
-      <w:r>
-        <w:rPr>
-          <w:rFonts w:ascii="Times New Roman" w:hAnsi="Times New Roman" w:cs="Times New Roman"/>
-          <w:color w:val="5B9BD5" w:themeColor="accent5"/>
-          <w:sz w:val="28"/>
-          <w:szCs w:val="28"/>
-        </w:rPr>
-        <w:t xml:space="preserve"> </w:t>
-      </w:r>
-      <w:r>
-        <w:rPr>
-          <w:rFonts w:ascii="Times New Roman" w:hAnsi="Times New Roman" w:cs="Times New Roman"/>
-          <w:color w:val="5B9BD5" w:themeColor="accent5"/>
-          <w:sz w:val="28"/>
-          <w:szCs w:val="28"/>
-          <w:lang w:val="en-US"/>
-        </w:rPr>
-        <w:t>origin</w:t>
-      </w:r>
-      <w:r>
-        <w:rPr>
-          <w:rFonts w:ascii="Times New Roman" w:hAnsi="Times New Roman" w:cs="Times New Roman"/>
-          <w:color w:val="5B9BD5" w:themeColor="accent5"/>
-          <w:sz w:val="28"/>
-          <w:szCs w:val="28"/>
-        </w:rPr>
-        <w:t xml:space="preserve"> </w:t>
-      </w:r>
-      <w:r>
-        <w:rPr>
-          <w:rFonts w:ascii="Times New Roman" w:hAnsi="Times New Roman" w:cs="Times New Roman"/>
-          <w:sz w:val="28"/>
-          <w:szCs w:val="28"/>
-        </w:rPr>
-        <w:t xml:space="preserve">– </w:t>
-      </w:r>
-      <w:r>
-        <w:rPr>
-          <w:rFonts w:ascii="Times New Roman" w:hAnsi="Times New Roman" w:cs="Times New Roman"/>
-          <w:sz w:val="28"/>
-          <w:szCs w:val="28"/>
-        </w:rPr>
-        <w:t>связывание локальной ветки с удаленной</w:t>
+          <w:color w:val="5B9BD5" w:themeColor="accent5"/>
+          <w:sz w:val="28"/>
+          <w:szCs w:val="28"/>
+          <w:lang w:val="en-US"/>
+        </w:rPr>
+        <w:t>git</w:t>
+      </w:r>
+      <w:r>
+        <w:rPr>
+          <w:rFonts w:ascii="Times New Roman" w:hAnsi="Times New Roman" w:cs="Times New Roman"/>
+          <w:color w:val="5B9BD5" w:themeColor="accent5"/>
+          <w:sz w:val="28"/>
+          <w:szCs w:val="28"/>
+        </w:rPr>
+        <w:t xml:space="preserve"> </w:t>
+      </w:r>
+      <w:r>
+        <w:rPr>
+          <w:rFonts w:ascii="Times New Roman" w:hAnsi="Times New Roman" w:cs="Times New Roman"/>
+          <w:color w:val="5B9BD5" w:themeColor="accent5"/>
+          <w:sz w:val="28"/>
+          <w:szCs w:val="28"/>
+          <w:lang w:val="en-US"/>
+        </w:rPr>
+        <w:t>push</w:t>
+      </w:r>
+      <w:r>
+        <w:rPr>
+          <w:rFonts w:ascii="Times New Roman" w:hAnsi="Times New Roman" w:cs="Times New Roman"/>
+          <w:sz w:val="28"/>
+          <w:szCs w:val="28"/>
+        </w:rPr>
+        <w:t xml:space="preserve"> – </w:t>
+      </w:r>
+      <w:r>
+        <w:rPr>
+          <w:rFonts w:ascii="Times New Roman" w:hAnsi="Times New Roman" w:cs="Times New Roman"/>
+          <w:sz w:val="28"/>
+          <w:szCs w:val="28"/>
+        </w:rPr>
+        <w:t>отправить изменения на гитхаб</w:t>
       </w:r>
     </w:p>
     <w:p>
@@ -744,6 +705,90 @@
       <w:r>
         <w:rPr>
           <w:rFonts w:ascii="Times New Roman" w:hAnsi="Times New Roman" w:cs="Times New Roman"/>
+          <w:sz w:val="28"/>
+          <w:szCs w:val="28"/>
+        </w:rPr>
+        <w:tab/>
+      </w:r>
+      <w:r>
+        <w:rPr>
+          <w:rFonts w:ascii="Times New Roman" w:hAnsi="Times New Roman" w:cs="Times New Roman"/>
+          <w:color w:val="5B9BD5" w:themeColor="accent5"/>
+          <w:sz w:val="28"/>
+          <w:szCs w:val="28"/>
+          <w:highlight w:val="yellow"/>
+        </w:rPr>
+        <w:t>-</w:t>
+      </w:r>
+      <w:r>
+        <w:rPr>
+          <w:rFonts w:ascii="Times New Roman" w:hAnsi="Times New Roman" w:cs="Times New Roman"/>
+          <w:color w:val="5B9BD5" w:themeColor="accent5"/>
+          <w:sz w:val="28"/>
+          <w:szCs w:val="28"/>
+          <w:highlight w:val="yellow"/>
+          <w:lang w:val="en-US"/>
+        </w:rPr>
+        <w:t>u</w:t>
+      </w:r>
+      <w:r>
+        <w:rPr>
+          <w:rFonts w:ascii="Times New Roman" w:hAnsi="Times New Roman" w:cs="Times New Roman"/>
+          <w:color w:val="5B9BD5" w:themeColor="accent5"/>
+          <w:sz w:val="28"/>
+          <w:szCs w:val="28"/>
+          <w:highlight w:val="yellow"/>
+        </w:rPr>
+        <w:t xml:space="preserve"> </w:t>
+      </w:r>
+      <w:r>
+        <w:rPr>
+          <w:rFonts w:ascii="Times New Roman" w:hAnsi="Times New Roman" w:cs="Times New Roman"/>
+          <w:color w:val="5B9BD5" w:themeColor="accent5"/>
+          <w:sz w:val="28"/>
+          <w:szCs w:val="28"/>
+          <w:highlight w:val="yellow"/>
+          <w:lang w:val="en-US"/>
+        </w:rPr>
+        <w:t>origin</w:t>
+      </w:r>
+      <w:r>
+        <w:rPr>
+          <w:rFonts w:ascii="Times New Roman" w:hAnsi="Times New Roman" w:cs="Times New Roman"/>
+          <w:color w:val="5B9BD5" w:themeColor="accent5"/>
+          <w:sz w:val="28"/>
+          <w:szCs w:val="28"/>
+        </w:rPr>
+        <w:t xml:space="preserve"> </w:t>
+      </w:r>
+      <w:r>
+        <w:rPr>
+          <w:rFonts w:ascii="Times New Roman" w:hAnsi="Times New Roman" w:cs="Times New Roman"/>
+          <w:sz w:val="28"/>
+          <w:szCs w:val="28"/>
+        </w:rPr>
+        <w:t xml:space="preserve">– </w:t>
+      </w:r>
+      <w:r>
+        <w:rPr>
+          <w:rFonts w:ascii="Times New Roman" w:hAnsi="Times New Roman" w:cs="Times New Roman"/>
+          <w:sz w:val="28"/>
+          <w:szCs w:val="28"/>
+        </w:rPr>
+        <w:t>связывание локальной ветки с удаленной</w:t>
+      </w:r>
+    </w:p>
+    <w:p>
+      <w:pPr>
+        <w:rPr>
+          <w:rFonts w:ascii="Times New Roman" w:hAnsi="Times New Roman" w:cs="Times New Roman"/>
+          <w:sz w:val="28"/>
+          <w:szCs w:val="28"/>
+        </w:rPr>
+      </w:pPr>
+      <w:r>
+        <w:rPr>
+          <w:rFonts w:ascii="Times New Roman" w:hAnsi="Times New Roman" w:cs="Times New Roman"/>
           <w:color w:val="5B9BD5" w:themeColor="accent5"/>
           <w:sz w:val="28"/>
           <w:szCs w:val="28"/>
@@ -803,6 +848,1017 @@
         </w:rPr>
         <w:t xml:space="preserve"> </w:t>
       </w:r>
+    </w:p>
+    <w:p>
+      <w:pPr>
+        <w:rPr>
+          <w:rFonts w:ascii="Times New Roman" w:hAnsi="Times New Roman" w:cs="Times New Roman"/>
+          <w:sz w:val="28"/>
+          <w:szCs w:val="28"/>
+          <w:lang w:val="en-US"/>
+        </w:rPr>
+      </w:pPr>
+      <w:r>
+        <w:rPr>
+          <w:rFonts w:ascii="Times New Roman" w:hAnsi="Times New Roman" w:cs="Times New Roman"/>
+          <w:sz w:val="28"/>
+          <w:szCs w:val="28"/>
+        </w:rPr>
+        <w:tab/>
+      </w:r>
+      <w:r>
+        <w:rPr>
+          <w:rFonts w:ascii="Times New Roman" w:hAnsi="Times New Roman" w:cs="Times New Roman"/>
+          <w:color w:val="5B9BD5" w:themeColor="accent5"/>
+          <w:sz w:val="28"/>
+          <w:szCs w:val="28"/>
+          <w:highlight w:val="yellow"/>
+        </w:rPr>
+        <w:t>--</w:t>
+      </w:r>
+      <w:r>
+        <w:rPr>
+          <w:rFonts w:ascii="Times New Roman" w:hAnsi="Times New Roman" w:cs="Times New Roman"/>
+          <w:color w:val="5B9BD5" w:themeColor="accent5"/>
+          <w:sz w:val="28"/>
+          <w:szCs w:val="28"/>
+          <w:highlight w:val="yellow"/>
+          <w:lang w:val="en-US"/>
+        </w:rPr>
+        <w:t>oneline</w:t>
+      </w:r>
+      <w:r>
+        <w:rPr>
+          <w:rFonts w:ascii="Times New Roman" w:hAnsi="Times New Roman" w:cs="Times New Roman"/>
+          <w:color w:val="5B9BD5" w:themeColor="accent5"/>
+          <w:sz w:val="28"/>
+          <w:szCs w:val="28"/>
+          <w:lang w:val="en-US"/>
+        </w:rPr>
+        <w:t xml:space="preserve"> </w:t>
+      </w:r>
+      <w:r>
+        <w:rPr>
+          <w:rFonts w:ascii="Times New Roman" w:hAnsi="Times New Roman" w:cs="Times New Roman"/>
+          <w:sz w:val="28"/>
+          <w:szCs w:val="28"/>
+          <w:lang w:val="en-US"/>
+        </w:rPr>
+        <w:t xml:space="preserve">– </w:t>
+      </w:r>
+      <w:r>
+        <w:rPr>
+          <w:rFonts w:ascii="Times New Roman" w:hAnsi="Times New Roman" w:cs="Times New Roman"/>
+          <w:sz w:val="28"/>
+          <w:szCs w:val="28"/>
+        </w:rPr>
+        <w:t>получить сокращенный лог</w:t>
+      </w:r>
+    </w:p>
+    <w:p>
+      <w:pPr>
+        <w:rPr>
+          <w:rFonts w:ascii="Times New Roman" w:hAnsi="Times New Roman" w:cs="Times New Roman"/>
+          <w:sz w:val="28"/>
+          <w:szCs w:val="28"/>
+        </w:rPr>
+      </w:pPr>
+      <w:r>
+        <w:rPr>
+          <w:rFonts w:ascii="Times New Roman" w:hAnsi="Times New Roman" w:cs="Times New Roman"/>
+          <w:sz w:val="28"/>
+          <w:szCs w:val="28"/>
+          <w:lang w:val="en-US"/>
+        </w:rPr>
+        <w:tab/>
+      </w:r>
+      <w:r>
+        <w:rPr>
+          <w:rFonts w:ascii="Times New Roman" w:hAnsi="Times New Roman" w:cs="Times New Roman"/>
+          <w:color w:val="5B9BD5" w:themeColor="accent5"/>
+          <w:sz w:val="28"/>
+          <w:szCs w:val="28"/>
+          <w:highlight w:val="yellow"/>
+        </w:rPr>
+        <w:t>--</w:t>
+      </w:r>
+      <w:r>
+        <w:rPr>
+          <w:rFonts w:ascii="Times New Roman" w:hAnsi="Times New Roman" w:cs="Times New Roman"/>
+          <w:color w:val="5B9BD5" w:themeColor="accent5"/>
+          <w:sz w:val="28"/>
+          <w:szCs w:val="28"/>
+          <w:highlight w:val="yellow"/>
+          <w:lang w:val="en-US"/>
+        </w:rPr>
+        <w:t>amend</w:t>
+      </w:r>
+      <w:r>
+        <w:rPr>
+          <w:rFonts w:ascii="Times New Roman" w:hAnsi="Times New Roman" w:cs="Times New Roman"/>
+          <w:color w:val="5B9BD5" w:themeColor="accent5"/>
+          <w:sz w:val="28"/>
+          <w:szCs w:val="28"/>
+          <w:highlight w:val="yellow"/>
+        </w:rPr>
+        <w:t xml:space="preserve"> </w:t>
+      </w:r>
+      <w:r>
+        <w:rPr>
+          <w:rFonts w:ascii="Times New Roman" w:hAnsi="Times New Roman" w:cs="Times New Roman"/>
+          <w:sz w:val="28"/>
+          <w:szCs w:val="28"/>
+        </w:rPr>
+        <w:t xml:space="preserve">– </w:t>
+      </w:r>
+      <w:r>
+        <w:rPr>
+          <w:rFonts w:ascii="Times New Roman" w:hAnsi="Times New Roman" w:cs="Times New Roman"/>
+          <w:sz w:val="28"/>
+          <w:szCs w:val="28"/>
+        </w:rPr>
+        <w:t>добавить забытый файл в последний коммит</w:t>
+      </w:r>
+    </w:p>
+    <w:p>
+      <w:pPr>
+        <w:rPr>
+          <w:rFonts w:ascii="Times New Roman" w:hAnsi="Times New Roman" w:cs="Times New Roman"/>
+          <w:sz w:val="28"/>
+          <w:szCs w:val="28"/>
+          <w:lang w:val="en-US"/>
+        </w:rPr>
+      </w:pPr>
+      <w:r>
+        <w:rPr>
+          <w:rFonts w:ascii="Times New Roman" w:hAnsi="Times New Roman" w:cs="Times New Roman"/>
+          <w:color w:val="5B9BD5" w:themeColor="accent5"/>
+          <w:sz w:val="28"/>
+          <w:szCs w:val="28"/>
+          <w:lang w:val="en-US"/>
+        </w:rPr>
+        <w:t>git restore --staged &lt;file&gt;</w:t>
+      </w:r>
+      <w:r>
+        <w:rPr>
+          <w:rFonts w:ascii="Times New Roman" w:hAnsi="Times New Roman" w:cs="Times New Roman"/>
+          <w:sz w:val="28"/>
+          <w:szCs w:val="28"/>
+          <w:lang w:val="en-US"/>
+        </w:rPr>
+        <w:t xml:space="preserve"> - </w:t>
+      </w:r>
+      <w:r>
+        <w:rPr>
+          <w:rFonts w:ascii="Times New Roman" w:hAnsi="Times New Roman" w:cs="Times New Roman"/>
+          <w:sz w:val="28"/>
+          <w:szCs w:val="28"/>
+        </w:rPr>
+        <w:t>вернуть</w:t>
+      </w:r>
+      <w:r>
+        <w:rPr>
+          <w:rFonts w:ascii="Times New Roman" w:hAnsi="Times New Roman" w:cs="Times New Roman"/>
+          <w:sz w:val="28"/>
+          <w:szCs w:val="28"/>
+          <w:lang w:val="en-US"/>
+        </w:rPr>
+        <w:t xml:space="preserve"> </w:t>
+      </w:r>
+      <w:r>
+        <w:rPr>
+          <w:rFonts w:ascii="Times New Roman" w:hAnsi="Times New Roman" w:cs="Times New Roman"/>
+          <w:sz w:val="28"/>
+          <w:szCs w:val="28"/>
+        </w:rPr>
+        <w:t>файл</w:t>
+      </w:r>
+      <w:r>
+        <w:rPr>
+          <w:rFonts w:ascii="Times New Roman" w:hAnsi="Times New Roman" w:cs="Times New Roman"/>
+          <w:sz w:val="28"/>
+          <w:szCs w:val="28"/>
+          <w:lang w:val="en-US"/>
+        </w:rPr>
+        <w:t xml:space="preserve"> </w:t>
+      </w:r>
+      <w:r>
+        <w:rPr>
+          <w:rFonts w:ascii="Times New Roman" w:hAnsi="Times New Roman" w:cs="Times New Roman"/>
+          <w:sz w:val="28"/>
+          <w:szCs w:val="28"/>
+        </w:rPr>
+        <w:t>из</w:t>
+      </w:r>
+      <w:r>
+        <w:rPr>
+          <w:rFonts w:ascii="Times New Roman" w:hAnsi="Times New Roman" w:cs="Times New Roman"/>
+          <w:sz w:val="28"/>
+          <w:szCs w:val="28"/>
+          <w:lang w:val="en-US"/>
+        </w:rPr>
+        <w:t xml:space="preserve"> </w:t>
+      </w:r>
+      <w:r>
+        <w:rPr>
+          <w:rFonts w:ascii="Times New Roman" w:hAnsi="Times New Roman" w:cs="Times New Roman"/>
+          <w:sz w:val="28"/>
+          <w:szCs w:val="28"/>
+          <w:lang w:val="en-US"/>
+        </w:rPr>
+        <w:t xml:space="preserve">staged area </w:t>
+      </w:r>
+      <w:r>
+        <w:rPr>
+          <w:rFonts w:ascii="Times New Roman" w:hAnsi="Times New Roman" w:cs="Times New Roman"/>
+          <w:sz w:val="28"/>
+          <w:szCs w:val="28"/>
+        </w:rPr>
+        <w:t>в</w:t>
+      </w:r>
+      <w:r>
+        <w:rPr>
+          <w:rFonts w:ascii="Times New Roman" w:hAnsi="Times New Roman" w:cs="Times New Roman"/>
+          <w:sz w:val="28"/>
+          <w:szCs w:val="28"/>
+          <w:lang w:val="en-US"/>
+        </w:rPr>
+        <w:t xml:space="preserve"> </w:t>
+      </w:r>
+      <w:r>
+        <w:rPr>
+          <w:rFonts w:ascii="Times New Roman" w:hAnsi="Times New Roman" w:cs="Times New Roman"/>
+          <w:sz w:val="28"/>
+          <w:szCs w:val="28"/>
+          <w:lang w:val="en-US"/>
+        </w:rPr>
+        <w:t>untracked</w:t>
+      </w:r>
+      <w:r>
+        <w:rPr>
+          <w:rFonts w:ascii="Times New Roman" w:hAnsi="Times New Roman" w:cs="Times New Roman"/>
+          <w:sz w:val="28"/>
+          <w:szCs w:val="28"/>
+          <w:lang w:val="en-US"/>
+        </w:rPr>
+        <w:t xml:space="preserve">, </w:t>
+      </w:r>
+      <w:r>
+        <w:rPr>
+          <w:rFonts w:ascii="Times New Roman" w:hAnsi="Times New Roman" w:cs="Times New Roman"/>
+          <w:sz w:val="28"/>
+          <w:szCs w:val="28"/>
+        </w:rPr>
+        <w:t>убрать</w:t>
+      </w:r>
+      <w:r>
+        <w:rPr>
+          <w:rFonts w:ascii="Times New Roman" w:hAnsi="Times New Roman" w:cs="Times New Roman"/>
+          <w:sz w:val="28"/>
+          <w:szCs w:val="28"/>
+          <w:lang w:val="en-US"/>
+        </w:rPr>
+        <w:t xml:space="preserve"> </w:t>
+      </w:r>
+      <w:r>
+        <w:rPr>
+          <w:rFonts w:ascii="Times New Roman" w:hAnsi="Times New Roman" w:cs="Times New Roman"/>
+          <w:sz w:val="28"/>
+          <w:szCs w:val="28"/>
+        </w:rPr>
+        <w:t>из</w:t>
+      </w:r>
+      <w:r>
+        <w:rPr>
+          <w:rFonts w:ascii="Times New Roman" w:hAnsi="Times New Roman" w:cs="Times New Roman"/>
+          <w:sz w:val="28"/>
+          <w:szCs w:val="28"/>
+          <w:lang w:val="en-US"/>
+        </w:rPr>
+        <w:t xml:space="preserve"> </w:t>
+      </w:r>
+      <w:r>
+        <w:rPr>
+          <w:rFonts w:ascii="Times New Roman" w:hAnsi="Times New Roman" w:cs="Times New Roman"/>
+          <w:sz w:val="28"/>
+          <w:szCs w:val="28"/>
+        </w:rPr>
+        <w:t>коммита</w:t>
+      </w:r>
+    </w:p>
+    <w:p>
+      <w:pPr>
+        <w:rPr>
+          <w:rFonts w:ascii="Times New Roman" w:hAnsi="Times New Roman" w:cs="Times New Roman"/>
+          <w:sz w:val="28"/>
+          <w:szCs w:val="28"/>
+          <w:lang w:val="en-US"/>
+        </w:rPr>
+      </w:pPr>
+      <w:r>
+        <w:rPr>
+          <w:rFonts w:ascii="Times New Roman" w:hAnsi="Times New Roman" w:cs="Times New Roman"/>
+          <w:color w:val="5B9BD5" w:themeColor="accent5"/>
+          <w:sz w:val="28"/>
+          <w:szCs w:val="28"/>
+          <w:lang w:val="en-US"/>
+        </w:rPr>
+        <w:t>git reset --hard &lt;commit hash</w:t>
+      </w:r>
+      <w:proofErr w:type="gramStart"/>
+      <w:r>
+        <w:rPr>
+          <w:rFonts w:ascii="Times New Roman" w:hAnsi="Times New Roman" w:cs="Times New Roman"/>
+          <w:color w:val="5B9BD5" w:themeColor="accent5"/>
+          <w:sz w:val="28"/>
+          <w:szCs w:val="28"/>
+          <w:lang w:val="en-US"/>
+        </w:rPr>
+        <w:t xml:space="preserve">&gt; </w:t>
+      </w:r>
+      <w:r>
+        <w:rPr>
+          <w:rFonts w:ascii="Times New Roman" w:hAnsi="Times New Roman" w:cs="Times New Roman"/>
+          <w:color w:val="5B9BD5" w:themeColor="accent5"/>
+          <w:sz w:val="28"/>
+          <w:szCs w:val="28"/>
+          <w:lang w:val="en-US"/>
+        </w:rPr>
+        <w:t xml:space="preserve"> -</w:t>
+      </w:r>
+      <w:proofErr w:type="gramEnd"/>
+      <w:r>
+        <w:rPr>
+          <w:rFonts w:ascii="Times New Roman" w:hAnsi="Times New Roman" w:cs="Times New Roman"/>
+          <w:color w:val="5B9BD5" w:themeColor="accent5"/>
+          <w:sz w:val="28"/>
+          <w:szCs w:val="28"/>
+          <w:lang w:val="en-US"/>
+        </w:rPr>
+        <w:t xml:space="preserve"> </w:t>
+      </w:r>
+      <w:r>
+        <w:rPr>
+          <w:rFonts w:ascii="Times New Roman" w:hAnsi="Times New Roman" w:cs="Times New Roman"/>
+          <w:sz w:val="28"/>
+          <w:szCs w:val="28"/>
+        </w:rPr>
+        <w:t>откатить</w:t>
+      </w:r>
+      <w:r>
+        <w:rPr>
+          <w:rFonts w:ascii="Times New Roman" w:hAnsi="Times New Roman" w:cs="Times New Roman"/>
+          <w:sz w:val="28"/>
+          <w:szCs w:val="28"/>
+          <w:lang w:val="en-US"/>
+        </w:rPr>
+        <w:t xml:space="preserve"> </w:t>
+      </w:r>
+      <w:r>
+        <w:rPr>
+          <w:rFonts w:ascii="Times New Roman" w:hAnsi="Times New Roman" w:cs="Times New Roman"/>
+          <w:sz w:val="28"/>
+          <w:szCs w:val="28"/>
+        </w:rPr>
+        <w:t>коммит</w:t>
+      </w:r>
+      <w:r>
+        <w:rPr>
+          <w:rFonts w:ascii="Times New Roman" w:hAnsi="Times New Roman" w:cs="Times New Roman"/>
+          <w:sz w:val="28"/>
+          <w:szCs w:val="28"/>
+          <w:lang w:val="en-US"/>
+        </w:rPr>
+        <w:t xml:space="preserve"> </w:t>
+      </w:r>
+    </w:p>
+    <w:p>
+      <w:pPr>
+        <w:rPr>
+          <w:rFonts w:ascii="Times New Roman" w:hAnsi="Times New Roman" w:cs="Times New Roman"/>
+          <w:sz w:val="28"/>
+          <w:szCs w:val="28"/>
+        </w:rPr>
+      </w:pPr>
+      <w:r>
+        <w:rPr>
+          <w:rFonts w:ascii="Times New Roman" w:hAnsi="Times New Roman" w:cs="Times New Roman"/>
+          <w:color w:val="5B9BD5" w:themeColor="accent5"/>
+          <w:sz w:val="28"/>
+          <w:szCs w:val="28"/>
+          <w:lang w:val="en-US"/>
+        </w:rPr>
+        <w:t>git</w:t>
+      </w:r>
+      <w:r>
+        <w:rPr>
+          <w:rFonts w:ascii="Times New Roman" w:hAnsi="Times New Roman" w:cs="Times New Roman"/>
+          <w:color w:val="5B9BD5" w:themeColor="accent5"/>
+          <w:sz w:val="28"/>
+          <w:szCs w:val="28"/>
+        </w:rPr>
+        <w:t xml:space="preserve"> </w:t>
+      </w:r>
+      <w:r>
+        <w:rPr>
+          <w:rFonts w:ascii="Times New Roman" w:hAnsi="Times New Roman" w:cs="Times New Roman"/>
+          <w:color w:val="5B9BD5" w:themeColor="accent5"/>
+          <w:sz w:val="28"/>
+          <w:szCs w:val="28"/>
+          <w:lang w:val="en-US"/>
+        </w:rPr>
+        <w:t>restore</w:t>
+      </w:r>
+      <w:r>
+        <w:rPr>
+          <w:rFonts w:ascii="Times New Roman" w:hAnsi="Times New Roman" w:cs="Times New Roman"/>
+          <w:color w:val="5B9BD5" w:themeColor="accent5"/>
+          <w:sz w:val="28"/>
+          <w:szCs w:val="28"/>
+        </w:rPr>
+        <w:t xml:space="preserve"> &lt;</w:t>
+      </w:r>
+      <w:r>
+        <w:rPr>
+          <w:rFonts w:ascii="Times New Roman" w:hAnsi="Times New Roman" w:cs="Times New Roman"/>
+          <w:color w:val="5B9BD5" w:themeColor="accent5"/>
+          <w:sz w:val="28"/>
+          <w:szCs w:val="28"/>
+          <w:lang w:val="en-US"/>
+        </w:rPr>
+        <w:t>file</w:t>
+      </w:r>
+      <w:proofErr w:type="gramStart"/>
+      <w:r>
+        <w:rPr>
+          <w:rFonts w:ascii="Times New Roman" w:hAnsi="Times New Roman" w:cs="Times New Roman"/>
+          <w:color w:val="5B9BD5" w:themeColor="accent5"/>
+          <w:sz w:val="28"/>
+          <w:szCs w:val="28"/>
+        </w:rPr>
+        <w:t xml:space="preserve">&gt; </w:t>
+      </w:r>
+      <w:r>
+        <w:rPr>
+          <w:rFonts w:ascii="Times New Roman" w:hAnsi="Times New Roman" w:cs="Times New Roman"/>
+          <w:sz w:val="28"/>
+          <w:szCs w:val="28"/>
+        </w:rPr>
+        <w:t xml:space="preserve"> -</w:t>
+      </w:r>
+      <w:proofErr w:type="gramEnd"/>
+      <w:r>
+        <w:rPr>
+          <w:rFonts w:ascii="Times New Roman" w:hAnsi="Times New Roman" w:cs="Times New Roman"/>
+          <w:sz w:val="28"/>
+          <w:szCs w:val="28"/>
+        </w:rPr>
+        <w:t xml:space="preserve"> </w:t>
+      </w:r>
+      <w:r>
+        <w:rPr>
+          <w:rFonts w:ascii="Times New Roman" w:hAnsi="Times New Roman" w:cs="Times New Roman"/>
+          <w:sz w:val="28"/>
+          <w:szCs w:val="28"/>
+        </w:rPr>
+        <w:t>октатить</w:t>
+      </w:r>
+      <w:r>
+        <w:rPr>
+          <w:rFonts w:ascii="Times New Roman" w:hAnsi="Times New Roman" w:cs="Times New Roman"/>
+          <w:sz w:val="28"/>
+          <w:szCs w:val="28"/>
+        </w:rPr>
+        <w:t xml:space="preserve"> </w:t>
+      </w:r>
+      <w:r>
+        <w:rPr>
+          <w:rFonts w:ascii="Times New Roman" w:hAnsi="Times New Roman" w:cs="Times New Roman"/>
+          <w:sz w:val="28"/>
+          <w:szCs w:val="28"/>
+        </w:rPr>
+        <w:t>файл</w:t>
+      </w:r>
+      <w:r>
+        <w:rPr>
+          <w:rFonts w:ascii="Times New Roman" w:hAnsi="Times New Roman" w:cs="Times New Roman"/>
+          <w:sz w:val="28"/>
+          <w:szCs w:val="28"/>
+        </w:rPr>
+        <w:t xml:space="preserve"> </w:t>
+      </w:r>
+      <w:r>
+        <w:rPr>
+          <w:rFonts w:ascii="Times New Roman" w:hAnsi="Times New Roman" w:cs="Times New Roman"/>
+          <w:sz w:val="28"/>
+          <w:szCs w:val="28"/>
+        </w:rPr>
+        <w:t>к</w:t>
+      </w:r>
+      <w:r>
+        <w:rPr>
+          <w:rFonts w:ascii="Times New Roman" w:hAnsi="Times New Roman" w:cs="Times New Roman"/>
+          <w:sz w:val="28"/>
+          <w:szCs w:val="28"/>
+        </w:rPr>
+        <w:t xml:space="preserve"> </w:t>
+      </w:r>
+      <w:r>
+        <w:rPr>
+          <w:rFonts w:ascii="Times New Roman" w:hAnsi="Times New Roman" w:cs="Times New Roman"/>
+          <w:sz w:val="28"/>
+          <w:szCs w:val="28"/>
+        </w:rPr>
+        <w:t>последней версии</w:t>
+      </w:r>
+    </w:p>
+    <w:p>
+      <w:pPr>
+        <w:rPr>
+          <w:rFonts w:ascii="Times New Roman" w:hAnsi="Times New Roman" w:cs="Times New Roman"/>
+          <w:sz w:val="28"/>
+          <w:szCs w:val="28"/>
+        </w:rPr>
+      </w:pPr>
+      <w:r>
+        <w:rPr>
+          <w:rFonts w:ascii="Times New Roman" w:hAnsi="Times New Roman" w:cs="Times New Roman"/>
+          <w:color w:val="5B9BD5" w:themeColor="accent5"/>
+          <w:sz w:val="28"/>
+          <w:szCs w:val="28"/>
+          <w:lang w:val="en-US"/>
+        </w:rPr>
+        <w:t>git</w:t>
+      </w:r>
+      <w:r>
+        <w:rPr>
+          <w:rFonts w:ascii="Times New Roman" w:hAnsi="Times New Roman" w:cs="Times New Roman"/>
+          <w:color w:val="5B9BD5" w:themeColor="accent5"/>
+          <w:sz w:val="28"/>
+          <w:szCs w:val="28"/>
+        </w:rPr>
+        <w:t xml:space="preserve"> </w:t>
+      </w:r>
+      <w:r>
+        <w:rPr>
+          <w:rFonts w:ascii="Times New Roman" w:hAnsi="Times New Roman" w:cs="Times New Roman"/>
+          <w:color w:val="5B9BD5" w:themeColor="accent5"/>
+          <w:sz w:val="28"/>
+          <w:szCs w:val="28"/>
+          <w:lang w:val="en-US"/>
+        </w:rPr>
+        <w:t>diff</w:t>
+      </w:r>
+      <w:r>
+        <w:rPr>
+          <w:rFonts w:ascii="Times New Roman" w:hAnsi="Times New Roman" w:cs="Times New Roman"/>
+          <w:color w:val="5B9BD5" w:themeColor="accent5"/>
+          <w:sz w:val="28"/>
+          <w:szCs w:val="28"/>
+        </w:rPr>
+        <w:t xml:space="preserve"> </w:t>
+      </w:r>
+      <w:r>
+        <w:rPr>
+          <w:rFonts w:ascii="Times New Roman" w:hAnsi="Times New Roman" w:cs="Times New Roman"/>
+          <w:sz w:val="28"/>
+          <w:szCs w:val="28"/>
+        </w:rPr>
+        <w:t xml:space="preserve">– </w:t>
+      </w:r>
+      <w:r>
+        <w:rPr>
+          <w:rFonts w:ascii="Times New Roman" w:hAnsi="Times New Roman" w:cs="Times New Roman"/>
+          <w:sz w:val="28"/>
+          <w:szCs w:val="28"/>
+        </w:rPr>
+        <w:t>проверить разницу в изменениях файла</w:t>
+      </w:r>
+      <w:r>
+        <w:rPr>
+          <w:rFonts w:ascii="Times New Roman" w:hAnsi="Times New Roman" w:cs="Times New Roman"/>
+          <w:sz w:val="28"/>
+          <w:szCs w:val="28"/>
+        </w:rPr>
+        <w:t xml:space="preserve"> </w:t>
+      </w:r>
+      <w:r>
+        <w:rPr>
+          <w:rFonts w:ascii="Times New Roman" w:hAnsi="Times New Roman" w:cs="Times New Roman"/>
+          <w:sz w:val="28"/>
+          <w:szCs w:val="28"/>
+        </w:rPr>
+        <w:t xml:space="preserve">исходной с </w:t>
+      </w:r>
+      <w:r>
+        <w:rPr>
+          <w:rFonts w:ascii="Times New Roman" w:hAnsi="Times New Roman" w:cs="Times New Roman"/>
+          <w:sz w:val="28"/>
+          <w:szCs w:val="28"/>
+          <w:lang w:val="en-US"/>
+        </w:rPr>
+        <w:t>moddified</w:t>
+      </w:r>
+    </w:p>
+    <w:p>
+      <w:pPr>
+        <w:rPr>
+          <w:rFonts w:ascii="Times New Roman" w:hAnsi="Times New Roman" w:cs="Times New Roman"/>
+          <w:sz w:val="28"/>
+          <w:szCs w:val="28"/>
+          <w:lang w:val="en-US"/>
+        </w:rPr>
+      </w:pPr>
+      <w:r>
+        <w:rPr>
+          <w:rFonts w:ascii="Times New Roman" w:hAnsi="Times New Roman" w:cs="Times New Roman"/>
+          <w:sz w:val="28"/>
+          <w:szCs w:val="28"/>
+        </w:rPr>
+        <w:tab/>
+      </w:r>
+      <w:r>
+        <w:rPr>
+          <w:rFonts w:ascii="Times New Roman" w:hAnsi="Times New Roman" w:cs="Times New Roman"/>
+          <w:color w:val="5B9BD5" w:themeColor="accent5"/>
+          <w:sz w:val="28"/>
+          <w:szCs w:val="28"/>
+          <w:highlight w:val="yellow"/>
+        </w:rPr>
+        <w:t>--</w:t>
+      </w:r>
+      <w:r>
+        <w:rPr>
+          <w:rFonts w:ascii="Times New Roman" w:hAnsi="Times New Roman" w:cs="Times New Roman"/>
+          <w:color w:val="5B9BD5" w:themeColor="accent5"/>
+          <w:sz w:val="28"/>
+          <w:szCs w:val="28"/>
+          <w:highlight w:val="yellow"/>
+          <w:lang w:val="en-US"/>
+        </w:rPr>
+        <w:t>staged</w:t>
+      </w:r>
+      <w:r>
+        <w:rPr>
+          <w:rFonts w:ascii="Times New Roman" w:hAnsi="Times New Roman" w:cs="Times New Roman"/>
+          <w:color w:val="5B9BD5" w:themeColor="accent5"/>
+          <w:sz w:val="28"/>
+          <w:szCs w:val="28"/>
+        </w:rPr>
+        <w:t xml:space="preserve"> </w:t>
+      </w:r>
+      <w:r>
+        <w:rPr>
+          <w:rFonts w:ascii="Times New Roman" w:hAnsi="Times New Roman" w:cs="Times New Roman"/>
+          <w:sz w:val="28"/>
+          <w:szCs w:val="28"/>
+        </w:rPr>
+        <w:t xml:space="preserve">– </w:t>
+      </w:r>
+      <w:r>
+        <w:rPr>
+          <w:rFonts w:ascii="Times New Roman" w:hAnsi="Times New Roman" w:cs="Times New Roman"/>
+          <w:sz w:val="28"/>
+          <w:szCs w:val="28"/>
+        </w:rPr>
+        <w:t xml:space="preserve">для просмотра в </w:t>
+      </w:r>
+      <w:r>
+        <w:rPr>
+          <w:rFonts w:ascii="Times New Roman" w:hAnsi="Times New Roman" w:cs="Times New Roman"/>
+          <w:sz w:val="28"/>
+          <w:szCs w:val="28"/>
+          <w:lang w:val="en-US"/>
+        </w:rPr>
+        <w:t>staged</w:t>
+      </w:r>
+      <w:r>
+        <w:rPr>
+          <w:rFonts w:ascii="Times New Roman" w:hAnsi="Times New Roman" w:cs="Times New Roman"/>
+          <w:sz w:val="28"/>
+          <w:szCs w:val="28"/>
+        </w:rPr>
+        <w:t xml:space="preserve"> </w:t>
+      </w:r>
+      <w:r>
+        <w:rPr>
+          <w:rFonts w:ascii="Times New Roman" w:hAnsi="Times New Roman" w:cs="Times New Roman"/>
+          <w:sz w:val="28"/>
+          <w:szCs w:val="28"/>
+          <w:lang w:val="en-US"/>
+        </w:rPr>
+        <w:t>area</w:t>
+      </w:r>
+    </w:p>
+    <w:p>
+      <w:pPr>
+        <w:rPr>
+          <w:rFonts w:ascii="Times New Roman" w:hAnsi="Times New Roman" w:cs="Times New Roman"/>
+          <w:sz w:val="28"/>
+          <w:szCs w:val="28"/>
+          <w:lang w:val="en-US"/>
+        </w:rPr>
+      </w:pPr>
+      <w:r>
+        <w:rPr>
+          <w:rFonts w:ascii="Times New Roman" w:hAnsi="Times New Roman" w:cs="Times New Roman"/>
+          <w:sz w:val="28"/>
+          <w:szCs w:val="28"/>
+          <w:lang w:val="en-US"/>
+        </w:rPr>
+        <w:t xml:space="preserve">git clone – </w:t>
+      </w:r>
+      <w:r>
+        <w:rPr>
+          <w:rFonts w:ascii="Times New Roman" w:hAnsi="Times New Roman" w:cs="Times New Roman"/>
+          <w:sz w:val="28"/>
+          <w:szCs w:val="28"/>
+        </w:rPr>
+        <w:t>клонирование репозитория</w:t>
+      </w:r>
+    </w:p>
+    <w:p>
+      <w:pPr>
+        <w:rPr>
+          <w:rFonts w:ascii="Times New Roman" w:hAnsi="Times New Roman" w:cs="Times New Roman"/>
+          <w:sz w:val="28"/>
+          <w:szCs w:val="28"/>
+        </w:rPr>
+      </w:pPr>
+      <w:proofErr w:type="gramStart"/>
+      <w:r>
+        <w:rPr>
+          <w:rFonts w:ascii="Times New Roman" w:hAnsi="Times New Roman" w:cs="Times New Roman"/>
+          <w:sz w:val="28"/>
+          <w:szCs w:val="28"/>
+          <w:highlight w:val="green"/>
+        </w:rPr>
+        <w:t>.gitignore</w:t>
+      </w:r>
+      <w:proofErr w:type="gramEnd"/>
+      <w:r>
+        <w:rPr>
+          <w:rFonts w:ascii="Times New Roman" w:hAnsi="Times New Roman" w:cs="Times New Roman"/>
+          <w:sz w:val="28"/>
+          <w:szCs w:val="28"/>
+        </w:rPr>
+        <w:t xml:space="preserve"> создание файла в в .</w:t>
+      </w:r>
+      <w:r>
+        <w:rPr>
+          <w:rFonts w:ascii="Times New Roman" w:hAnsi="Times New Roman" w:cs="Times New Roman"/>
+          <w:sz w:val="28"/>
+          <w:szCs w:val="28"/>
+          <w:lang w:val="en-US"/>
+        </w:rPr>
+        <w:t>git</w:t>
+      </w:r>
+      <w:r>
+        <w:rPr>
+          <w:rFonts w:ascii="Times New Roman" w:hAnsi="Times New Roman" w:cs="Times New Roman"/>
+          <w:sz w:val="28"/>
+          <w:szCs w:val="28"/>
+        </w:rPr>
+        <w:t xml:space="preserve"> </w:t>
+      </w:r>
+      <w:r>
+        <w:rPr>
+          <w:rFonts w:ascii="Times New Roman" w:hAnsi="Times New Roman" w:cs="Times New Roman"/>
+          <w:sz w:val="28"/>
+          <w:szCs w:val="28"/>
+        </w:rPr>
+        <w:t>для игнорирования файлов</w:t>
+      </w:r>
+    </w:p>
+    <w:p>
+      <w:pPr>
+        <w:shd w:val="clear" w:color="auto" w:fill="FFFFFF"/>
+        <w:spacing w:after="0" w:line="240" w:lineRule="auto"/>
+        <w:rPr>
+          <w:rFonts w:ascii="Times New Roman" w:eastAsia="Times New Roman" w:hAnsi="Times New Roman" w:cs="Times New Roman"/>
+          <w:sz w:val="28"/>
+          <w:szCs w:val="28"/>
+          <w:lang w:eastAsia="ru-RU"/>
+        </w:rPr>
+      </w:pPr>
+      <w:r>
+        <w:rPr>
+          <w:rFonts w:ascii="Times New Roman" w:eastAsia="Times New Roman" w:hAnsi="Times New Roman" w:cs="Times New Roman"/>
+          <w:sz w:val="28"/>
+          <w:szCs w:val="28"/>
+          <w:lang w:val="en-US" w:eastAsia="ru-RU"/>
+        </w:rPr>
+        <w:t>Conventional</w:t>
+      </w:r>
+      <w:r>
+        <w:rPr>
+          <w:rFonts w:ascii="Times New Roman" w:eastAsia="Times New Roman" w:hAnsi="Times New Roman" w:cs="Times New Roman"/>
+          <w:sz w:val="28"/>
+          <w:szCs w:val="28"/>
+          <w:lang w:eastAsia="ru-RU"/>
+        </w:rPr>
+        <w:t xml:space="preserve"> </w:t>
+      </w:r>
+      <w:r>
+        <w:rPr>
+          <w:rFonts w:ascii="Times New Roman" w:eastAsia="Times New Roman" w:hAnsi="Times New Roman" w:cs="Times New Roman"/>
+          <w:sz w:val="28"/>
+          <w:szCs w:val="28"/>
+          <w:lang w:val="en-US" w:eastAsia="ru-RU"/>
+        </w:rPr>
+        <w:t>Commits</w:t>
+      </w:r>
+      <w:r>
+        <w:rPr>
+          <w:rFonts w:ascii="Times New Roman" w:eastAsia="Times New Roman" w:hAnsi="Times New Roman" w:cs="Times New Roman"/>
+          <w:sz w:val="28"/>
+          <w:szCs w:val="28"/>
+          <w:lang w:eastAsia="ru-RU"/>
+        </w:rPr>
+        <w:t xml:space="preserve"> предлагает такой формат коммита: </w:t>
+      </w:r>
+      <w:r>
+        <w:rPr>
+          <w:rFonts w:ascii="Times New Roman" w:eastAsia="Times New Roman" w:hAnsi="Times New Roman" w:cs="Times New Roman"/>
+          <w:sz w:val="28"/>
+          <w:szCs w:val="28"/>
+          <w:highlight w:val="yellow"/>
+          <w:lang w:eastAsia="ru-RU"/>
+        </w:rPr>
+        <w:t>&lt;</w:t>
+      </w:r>
+      <w:r>
+        <w:rPr>
+          <w:rFonts w:ascii="Times New Roman" w:eastAsia="Times New Roman" w:hAnsi="Times New Roman" w:cs="Times New Roman"/>
+          <w:sz w:val="28"/>
+          <w:szCs w:val="28"/>
+          <w:highlight w:val="yellow"/>
+          <w:lang w:val="en-US" w:eastAsia="ru-RU"/>
+        </w:rPr>
+        <w:t>type</w:t>
+      </w:r>
+      <w:r>
+        <w:rPr>
+          <w:rFonts w:ascii="Times New Roman" w:eastAsia="Times New Roman" w:hAnsi="Times New Roman" w:cs="Times New Roman"/>
+          <w:sz w:val="28"/>
+          <w:szCs w:val="28"/>
+          <w:highlight w:val="yellow"/>
+          <w:lang w:eastAsia="ru-RU"/>
+        </w:rPr>
+        <w:t>&gt;: &lt;сообщение&gt;</w:t>
+      </w:r>
+      <w:r>
+        <w:rPr>
+          <w:rFonts w:ascii="Times New Roman" w:eastAsia="Times New Roman" w:hAnsi="Times New Roman" w:cs="Times New Roman"/>
+          <w:sz w:val="28"/>
+          <w:szCs w:val="28"/>
+          <w:lang w:eastAsia="ru-RU"/>
+        </w:rPr>
+        <w:t>. Первая часть type — это тип изменений. Таких типов достаточно много. Вот два примера:</w:t>
+      </w:r>
+    </w:p>
+    <w:p>
+      <w:pPr>
+        <w:numPr>
+          <w:ilvl w:val="0"/>
+          <w:numId w:val="1"/>
+        </w:numPr>
+        <w:shd w:val="clear" w:color="auto" w:fill="FFFFFF"/>
+        <w:spacing w:before="100" w:beforeAutospacing="1" w:after="100" w:afterAutospacing="1" w:line="240" w:lineRule="auto"/>
+        <w:rPr>
+          <w:rFonts w:ascii="Times New Roman" w:eastAsia="Times New Roman" w:hAnsi="Times New Roman" w:cs="Times New Roman"/>
+          <w:sz w:val="28"/>
+          <w:szCs w:val="28"/>
+          <w:lang w:eastAsia="ru-RU"/>
+        </w:rPr>
+      </w:pPr>
+      <w:r>
+        <w:rPr>
+          <w:rFonts w:ascii="Times New Roman" w:eastAsia="Times New Roman" w:hAnsi="Times New Roman" w:cs="Times New Roman"/>
+          <w:sz w:val="28"/>
+          <w:szCs w:val="28"/>
+          <w:lang w:eastAsia="ru-RU"/>
+        </w:rPr>
+        <w:t xml:space="preserve">feat (сокращение от англ. </w:t>
+      </w:r>
+      <w:r>
+        <w:rPr>
+          <w:rFonts w:ascii="Times New Roman" w:eastAsia="Times New Roman" w:hAnsi="Times New Roman" w:cs="Times New Roman"/>
+          <w:i/>
+          <w:iCs/>
+          <w:sz w:val="28"/>
+          <w:szCs w:val="28"/>
+          <w:lang w:eastAsia="ru-RU"/>
+        </w:rPr>
+        <w:t>feature</w:t>
+      </w:r>
+      <w:r>
+        <w:rPr>
+          <w:rFonts w:ascii="Times New Roman" w:eastAsia="Times New Roman" w:hAnsi="Times New Roman" w:cs="Times New Roman"/>
+          <w:sz w:val="28"/>
+          <w:szCs w:val="28"/>
+          <w:lang w:eastAsia="ru-RU"/>
+        </w:rPr>
+        <w:t>) — для новой функциональности;</w:t>
+      </w:r>
+    </w:p>
+    <w:p>
+      <w:pPr>
+        <w:numPr>
+          <w:ilvl w:val="0"/>
+          <w:numId w:val="1"/>
+        </w:numPr>
+        <w:shd w:val="clear" w:color="auto" w:fill="FFFFFF"/>
+        <w:spacing w:before="100" w:beforeAutospacing="1" w:after="100" w:afterAutospacing="1" w:line="240" w:lineRule="auto"/>
+        <w:rPr>
+          <w:rFonts w:ascii="Times New Roman" w:eastAsia="Times New Roman" w:hAnsi="Times New Roman" w:cs="Times New Roman"/>
+          <w:sz w:val="28"/>
+          <w:szCs w:val="28"/>
+          <w:lang w:eastAsia="ru-RU"/>
+        </w:rPr>
+      </w:pPr>
+      <w:r>
+        <w:rPr>
+          <w:rFonts w:ascii="Times New Roman" w:eastAsia="Times New Roman" w:hAnsi="Times New Roman" w:cs="Times New Roman"/>
+          <w:sz w:val="28"/>
+          <w:szCs w:val="28"/>
+          <w:lang w:eastAsia="ru-RU"/>
+        </w:rPr>
+        <w:t>fix (от англ. «исправить», «устранить») — для исправленных ошибок.</w:t>
+      </w:r>
+    </w:p>
+    <w:p>
+      <w:pPr>
+        <w:shd w:val="clear" w:color="auto" w:fill="FFFFFF"/>
+        <w:spacing w:after="0" w:line="240" w:lineRule="auto"/>
+        <w:rPr>
+          <w:rFonts w:ascii="Times New Roman" w:eastAsia="Times New Roman" w:hAnsi="Times New Roman" w:cs="Times New Roman"/>
+          <w:sz w:val="28"/>
+          <w:szCs w:val="28"/>
+          <w:lang w:eastAsia="ru-RU"/>
+        </w:rPr>
+      </w:pPr>
+      <w:r>
+        <w:rPr>
+          <w:rFonts w:ascii="Times New Roman" w:eastAsia="Times New Roman" w:hAnsi="Times New Roman" w:cs="Times New Roman"/>
+          <w:sz w:val="28"/>
+          <w:szCs w:val="28"/>
+          <w:lang w:eastAsia="ru-RU"/>
+        </w:rPr>
+        <w:t xml:space="preserve">Более подробный список можно увидеть </w:t>
+      </w:r>
+      <w:hyperlink r:id="rId5" w:anchor="%D1%81%D0%BF%D0%B5%D1%86%D0%B8%D1%84%D0%B8%D0%BA%D0%B0%D1%86%D0%B8%D1%8F" w:tgtFrame="_blank" w:history="1">
+        <w:r>
+          <w:rPr>
+            <w:rFonts w:ascii="Times New Roman" w:eastAsia="Times New Roman" w:hAnsi="Times New Roman" w:cs="Times New Roman"/>
+            <w:color w:val="0000FF"/>
+            <w:sz w:val="28"/>
+            <w:szCs w:val="28"/>
+            <w:u w:val="single"/>
+            <w:lang w:eastAsia="ru-RU"/>
+          </w:rPr>
+          <w:t>на сайте с описанием этого стиля</w:t>
+        </w:r>
+      </w:hyperlink>
+      <w:r>
+        <w:rPr>
+          <w:rFonts w:ascii="Times New Roman" w:eastAsia="Times New Roman" w:hAnsi="Times New Roman" w:cs="Times New Roman"/>
+          <w:sz w:val="28"/>
+          <w:szCs w:val="28"/>
+          <w:lang w:eastAsia="ru-RU"/>
+        </w:rPr>
+        <w:t>.</w:t>
+      </w:r>
+    </w:p>
+    <w:p>
+      <w:pPr>
+        <w:shd w:val="clear" w:color="auto" w:fill="FFFFFF"/>
+        <w:spacing w:after="0" w:line="240" w:lineRule="auto"/>
+        <w:rPr>
+          <w:rFonts w:ascii="Arial" w:eastAsia="Times New Roman" w:hAnsi="Arial" w:cs="Arial"/>
+          <w:sz w:val="27"/>
+          <w:szCs w:val="27"/>
+          <w:lang w:eastAsia="ru-RU"/>
+        </w:rPr>
+      </w:pPr>
+      <w:r>
+        <w:rPr>
+          <w:rFonts w:ascii="Times New Roman" w:eastAsia="Times New Roman" w:hAnsi="Times New Roman" w:cs="Times New Roman"/>
+          <w:sz w:val="28"/>
+          <w:szCs w:val="28"/>
+          <w:lang w:eastAsia="ru-RU"/>
+        </w:rPr>
+        <w:t>Например, сообщение может быть таким.</w:t>
+      </w:r>
+    </w:p>
+    <w:p>
+      <w:pPr>
+        <w:rPr>
+          <w:rFonts w:ascii="Times New Roman" w:hAnsi="Times New Roman" w:cs="Times New Roman"/>
+          <w:sz w:val="28"/>
+          <w:szCs w:val="28"/>
+        </w:rPr>
+      </w:pPr>
     </w:p>
     <w:sectPr>
       <w:pgSz w:w="11906" w:h="16838"/>
@@ -814,8 +1870,165 @@
 </w:document>
 </file>
 
+<file path=word/numbering.xml><?xml version="1.0" encoding="utf-8"?>
+<w:numbering xmlns:wpc="http://schemas.microsoft.com/office/word/2010/wordprocessingCanvas" xmlns:cx="http://schemas.microsoft.com/office/drawing/2014/chartex" xmlns:cx1="http://schemas.microsoft.com/office/drawing/2015/9/8/chartex" xmlns:cx2="http://schemas.microsoft.com/office/drawing/2015/10/21/chartex" xmlns:cx3="http://schemas.microsoft.com/office/drawing/2016/5/9/chartex" xmlns:cx4="http://schemas.microsoft.com/office/drawing/2016/5/10/chartex" xmlns:cx5="http://schemas.microsoft.com/office/drawing/2016/5/11/chartex" xmlns:cx6="http://schemas.microsoft.com/office/drawing/2016/5/12/chartex" xmlns:cx7="http://schemas.microsoft.com/office/drawing/2016/5/13/chartex" xmlns:cx8="http://schemas.microsoft.com/office/drawing/2016/5/14/chartex" xmlns:mc="http://schemas.openxmlformats.org/markup-compatibility/2006" xmlns:aink="http://schemas.microsoft.com/office/drawing/2016/ink" xmlns:am3d="http://schemas.microsoft.com/office/drawing/2017/model3d" xmlns:o="urn:schemas-microsoft-com:office:office" xmlns:oel="http://schemas.microsoft.com/office/2019/extlst" xmlns:r="http://schemas.openxmlformats.org/officeDocument/2006/relationships" xmlns:m="http://schemas.openxmlformats.org/officeDocument/2006/math" xmlns:v="urn:schemas-microsoft-com:vml" xmlns:wp14="http://schemas.microsoft.com/office/word/2010/wordprocessingDrawing" xmlns:wp="http://schemas.openxmlformats.org/drawingml/2006/wordprocessingDrawing" xmlns:w10="urn:schemas-microsoft-com:office:word" xmlns:w="http://schemas.openxmlformats.org/wordprocessingml/2006/main" xmlns:w14="http://schemas.microsoft.com/office/word/2010/wordml" xmlns:w15="http://schemas.microsoft.com/office/word/2012/wordml" xmlns:w16cex="http://schemas.microsoft.com/office/word/2018/wordml/cex" xmlns:w16cid="http://schemas.microsoft.com/office/word/2016/wordml/cid" xmlns:w16="http://schemas.microsoft.com/office/word/2018/wordml" xmlns:w16sdtdh="http://schemas.microsoft.com/office/word/2020/wordml/sdtdatahash" xmlns:w16se="http://schemas.microsoft.com/office/word/2015/wordml/symex" xmlns:wpg="http://schemas.microsoft.com/office/word/2010/wordprocessingGroup" xmlns:wpi="http://schemas.microsoft.com/office/word/2010/wordprocessingInk" xmlns:wne="http://schemas.microsoft.com/office/word/2006/wordml" xmlns:wps="http://schemas.microsoft.com/office/word/2010/wordprocessingShape" mc:Ignorable="w14 w15 w16se w16cid w16 w16cex w16sdtdh wp14">
+  <w:abstractNum w:abstractNumId="0" w15:restartNumberingAfterBreak="0">
+    <w:nsid w:val="180F2C29"/>
+    <w:multiLevelType w:val="multilevel"/>
+    <w:tmpl w:val="B66CEE30"/>
+    <w:lvl w:ilvl="0">
+      <w:start w:val="1"/>
+      <w:numFmt w:val="bullet"/>
+      <w:lvlText w:val=""/>
+      <w:lvlJc w:val="left"/>
+      <w:pPr>
+        <w:tabs>
+          <w:tab w:val="num" w:pos="720"/>
+        </w:tabs>
+        <w:ind w:left="720" w:hanging="360"/>
+      </w:pPr>
+      <w:rPr>
+        <w:rFonts w:ascii="Symbol" w:hAnsi="Symbol" w:hint="default"/>
+        <w:sz w:val="20"/>
+      </w:rPr>
+    </w:lvl>
+    <w:lvl w:ilvl="1" w:tentative="1">
+      <w:start w:val="1"/>
+      <w:numFmt w:val="bullet"/>
+      <w:lvlText w:val="o"/>
+      <w:lvlJc w:val="left"/>
+      <w:pPr>
+        <w:tabs>
+          <w:tab w:val="num" w:pos="1440"/>
+        </w:tabs>
+        <w:ind w:left="1440" w:hanging="360"/>
+      </w:pPr>
+      <w:rPr>
+        <w:rFonts w:ascii="Courier New" w:hAnsi="Courier New" w:hint="default"/>
+        <w:sz w:val="20"/>
+      </w:rPr>
+    </w:lvl>
+    <w:lvl w:ilvl="2" w:tentative="1">
+      <w:start w:val="1"/>
+      <w:numFmt w:val="bullet"/>
+      <w:lvlText w:val=""/>
+      <w:lvlJc w:val="left"/>
+      <w:pPr>
+        <w:tabs>
+          <w:tab w:val="num" w:pos="2160"/>
+        </w:tabs>
+        <w:ind w:left="2160" w:hanging="360"/>
+      </w:pPr>
+      <w:rPr>
+        <w:rFonts w:ascii="Wingdings" w:hAnsi="Wingdings" w:hint="default"/>
+        <w:sz w:val="20"/>
+      </w:rPr>
+    </w:lvl>
+    <w:lvl w:ilvl="3" w:tentative="1">
+      <w:start w:val="1"/>
+      <w:numFmt w:val="bullet"/>
+      <w:lvlText w:val=""/>
+      <w:lvlJc w:val="left"/>
+      <w:pPr>
+        <w:tabs>
+          <w:tab w:val="num" w:pos="2880"/>
+        </w:tabs>
+        <w:ind w:left="2880" w:hanging="360"/>
+      </w:pPr>
+      <w:rPr>
+        <w:rFonts w:ascii="Wingdings" w:hAnsi="Wingdings" w:hint="default"/>
+        <w:sz w:val="20"/>
+      </w:rPr>
+    </w:lvl>
+    <w:lvl w:ilvl="4" w:tentative="1">
+      <w:start w:val="1"/>
+      <w:numFmt w:val="bullet"/>
+      <w:lvlText w:val=""/>
+      <w:lvlJc w:val="left"/>
+      <w:pPr>
+        <w:tabs>
+          <w:tab w:val="num" w:pos="3600"/>
+        </w:tabs>
+        <w:ind w:left="3600" w:hanging="360"/>
+      </w:pPr>
+      <w:rPr>
+        <w:rFonts w:ascii="Wingdings" w:hAnsi="Wingdings" w:hint="default"/>
+        <w:sz w:val="20"/>
+      </w:rPr>
+    </w:lvl>
+    <w:lvl w:ilvl="5" w:tentative="1">
+      <w:start w:val="1"/>
+      <w:numFmt w:val="bullet"/>
+      <w:lvlText w:val=""/>
+      <w:lvlJc w:val="left"/>
+      <w:pPr>
+        <w:tabs>
+          <w:tab w:val="num" w:pos="4320"/>
+        </w:tabs>
+        <w:ind w:left="4320" w:hanging="360"/>
+      </w:pPr>
+      <w:rPr>
+        <w:rFonts w:ascii="Wingdings" w:hAnsi="Wingdings" w:hint="default"/>
+        <w:sz w:val="20"/>
+      </w:rPr>
+    </w:lvl>
+    <w:lvl w:ilvl="6" w:tentative="1">
+      <w:start w:val="1"/>
+      <w:numFmt w:val="bullet"/>
+      <w:lvlText w:val=""/>
+      <w:lvlJc w:val="left"/>
+      <w:pPr>
+        <w:tabs>
+          <w:tab w:val="num" w:pos="5040"/>
+        </w:tabs>
+        <w:ind w:left="5040" w:hanging="360"/>
+      </w:pPr>
+      <w:rPr>
+        <w:rFonts w:ascii="Wingdings" w:hAnsi="Wingdings" w:hint="default"/>
+        <w:sz w:val="20"/>
+      </w:rPr>
+    </w:lvl>
+    <w:lvl w:ilvl="7" w:tentative="1">
+      <w:start w:val="1"/>
+      <w:numFmt w:val="bullet"/>
+      <w:lvlText w:val=""/>
+      <w:lvlJc w:val="left"/>
+      <w:pPr>
+        <w:tabs>
+          <w:tab w:val="num" w:pos="5760"/>
+        </w:tabs>
+        <w:ind w:left="5760" w:hanging="360"/>
+      </w:pPr>
+      <w:rPr>
+        <w:rFonts w:ascii="Wingdings" w:hAnsi="Wingdings" w:hint="default"/>
+        <w:sz w:val="20"/>
+      </w:rPr>
+    </w:lvl>
+    <w:lvl w:ilvl="8" w:tentative="1">
+      <w:start w:val="1"/>
+      <w:numFmt w:val="bullet"/>
+      <w:lvlText w:val=""/>
+      <w:lvlJc w:val="left"/>
+      <w:pPr>
+        <w:tabs>
+          <w:tab w:val="num" w:pos="6480"/>
+        </w:tabs>
+        <w:ind w:left="6480" w:hanging="360"/>
+      </w:pPr>
+      <w:rPr>
+        <w:rFonts w:ascii="Wingdings" w:hAnsi="Wingdings" w:hint="default"/>
+        <w:sz w:val="20"/>
+      </w:rPr>
+    </w:lvl>
+  </w:abstractNum>
+  <w:num w:numId="1" w16cid:durableId="494497584">
+    <w:abstractNumId w:val="0"/>
+  </w:num>
+</w:numbering>
+</file>
+
 <file path=word/styles.xml><?xml version="1.0" encoding="utf-8"?>
-<w:styles xmlns:mc="http://schemas.openxmlformats.org/markup-compatibility/2006" xmlns:r="http://schemas.openxmlformats.org/officeDocument/2006/relationships" xmlns:w="http://schemas.openxmlformats.org/wordprocessingml/2006/main" xmlns:w14="http://schemas.microsoft.com/office/word/2010/wordml" xmlns:w15="http://schemas.microsoft.com/office/word/2012/wordml" xmlns:w16cex="http://schemas.microsoft.com/office/word/2018/wordml/cex" xmlns:w16cid="http://schemas.microsoft.com/office/word/2016/wordml/cid" xmlns:w16="http://schemas.microsoft.com/office/word/2018/wordml" xmlns:w16se="http://schemas.microsoft.com/office/word/2015/wordml/symex" mc:Ignorable="w14 w15 w16se w16cid w16 w16cex">
+<w:styles xmlns:mc="http://schemas.openxmlformats.org/markup-compatibility/2006" xmlns:r="http://schemas.openxmlformats.org/officeDocument/2006/relationships" xmlns:w="http://schemas.openxmlformats.org/wordprocessingml/2006/main" xmlns:w14="http://schemas.microsoft.com/office/word/2010/wordml" xmlns:w15="http://schemas.microsoft.com/office/word/2012/wordml" xmlns:w16cex="http://schemas.microsoft.com/office/word/2018/wordml/cex" xmlns:w16cid="http://schemas.microsoft.com/office/word/2016/wordml/cid" xmlns:w16="http://schemas.microsoft.com/office/word/2018/wordml" xmlns:w16sdtdh="http://schemas.microsoft.com/office/word/2020/wordml/sdtdatahash" xmlns:w16se="http://schemas.microsoft.com/office/word/2015/wordml/symex" mc:Ignorable="w14 w15 w16se w16cid w16 w16cex w16sdtdh">
   <w:docDefaults>
     <w:rPrDefault>
       <w:rPr>
@@ -1240,6 +2453,34 @@
     <w:semiHidden/>
     <w:unhideWhenUsed/>
   </w:style>
+  <w:style w:type="character" w:customStyle="1" w:styleId="code-inlinecontent">
+    <w:name w:val="code-inline__content"/>
+    <w:basedOn w:val="a0"/>
+    <w:rsid w:val="00F12971"/>
+  </w:style>
+  <w:style w:type="character" w:styleId="a3">
+    <w:name w:val="Emphasis"/>
+    <w:basedOn w:val="a0"/>
+    <w:uiPriority w:val="20"/>
+    <w:qFormat/>
+    <w:rsid w:val="00F12971"/>
+    <w:rPr>
+      <w:i/>
+      <w:iCs/>
+    </w:rPr>
+  </w:style>
+  <w:style w:type="character" w:styleId="a4">
+    <w:name w:val="Hyperlink"/>
+    <w:basedOn w:val="a0"/>
+    <w:uiPriority w:val="99"/>
+    <w:semiHidden/>
+    <w:unhideWhenUsed/>
+    <w:rsid w:val="00F12971"/>
+    <w:rPr>
+      <w:color w:val="0000FF"/>
+      <w:u w:val="single"/>
+    </w:rPr>
+  </w:style>
 </w:styles>
 </file>
 

--- a/Списки команд/Git_commands/Команды Git'a.docx
+++ b/Списки команд/Git_commands/Команды Git'a.docx
@@ -620,7 +620,69 @@
           <w:szCs w:val="28"/>
           <w:highlight w:val="yellow"/>
         </w:rPr>
-        <w:t>--amend</w:t>
+        <w:t>--</w:t>
+      </w:r>
+      <w:r>
+        <w:rPr>
+          <w:rFonts w:ascii="Times New Roman" w:hAnsi="Times New Roman" w:cs="Times New Roman"/>
+          <w:color w:val="5B9BD5" w:themeColor="accent5"/>
+          <w:sz w:val="28"/>
+          <w:szCs w:val="28"/>
+          <w:highlight w:val="yellow"/>
+        </w:rPr>
+        <w:t xml:space="preserve">amend </w:t>
+      </w:r>
+      <w:r>
+        <w:rPr>
+          <w:rFonts w:ascii="Times New Roman" w:hAnsi="Times New Roman" w:cs="Times New Roman"/>
+          <w:color w:val="5B9BD5" w:themeColor="accent5"/>
+          <w:sz w:val="28"/>
+          <w:szCs w:val="28"/>
+          <w:highlight w:val="yellow"/>
+        </w:rPr>
+        <w:t>-</w:t>
+      </w:r>
+      <w:r>
+        <w:rPr>
+          <w:rFonts w:ascii="Times New Roman" w:hAnsi="Times New Roman" w:cs="Times New Roman"/>
+          <w:color w:val="5B9BD5" w:themeColor="accent5"/>
+          <w:sz w:val="28"/>
+          <w:szCs w:val="28"/>
+          <w:highlight w:val="yellow"/>
+          <w:lang w:val="en-US"/>
+        </w:rPr>
+        <w:t>m</w:t>
+      </w:r>
+      <w:r>
+        <w:rPr>
+          <w:rFonts w:ascii="Times New Roman" w:hAnsi="Times New Roman" w:cs="Times New Roman"/>
+          <w:color w:val="5B9BD5" w:themeColor="accent5"/>
+          <w:sz w:val="28"/>
+          <w:szCs w:val="28"/>
+          <w:highlight w:val="yellow"/>
+        </w:rPr>
+        <w:t xml:space="preserve"> ‘</w:t>
+      </w:r>
+      <w:r>
+        <w:rPr>
+          <w:rFonts w:ascii="Times New Roman" w:hAnsi="Times New Roman" w:cs="Times New Roman"/>
+          <w:color w:val="5B9BD5" w:themeColor="accent5"/>
+          <w:sz w:val="28"/>
+          <w:szCs w:val="28"/>
+          <w:highlight w:val="yellow"/>
+          <w:lang w:val="en-US"/>
+        </w:rPr>
+        <w:t>message</w:t>
+      </w:r>
+      <w:r>
+        <w:rPr>
+          <w:rFonts w:ascii="Times New Roman" w:hAnsi="Times New Roman" w:cs="Times New Roman"/>
+          <w:color w:val="5B9BD5" w:themeColor="accent5"/>
+          <w:sz w:val="28"/>
+          <w:szCs w:val="28"/>
+          <w:highlight w:val="yellow"/>
+        </w:rPr>
+        <w:t>’</w:t>
       </w:r>
       <w:r>
         <w:rPr>
@@ -855,7 +917,6 @@
           <w:rFonts w:ascii="Times New Roman" w:hAnsi="Times New Roman" w:cs="Times New Roman"/>
           <w:sz w:val="28"/>
           <w:szCs w:val="28"/>
-          <w:lang w:val="en-US"/>
         </w:rPr>
       </w:pPr>
       <w:r>
@@ -893,16 +954,14 @@
           <w:color w:val="5B9BD5" w:themeColor="accent5"/>
           <w:sz w:val="28"/>
           <w:szCs w:val="28"/>
-          <w:lang w:val="en-US"/>
-        </w:rPr>
-        <w:t xml:space="preserve"> </w:t>
-      </w:r>
-      <w:r>
-        <w:rPr>
-          <w:rFonts w:ascii="Times New Roman" w:hAnsi="Times New Roman" w:cs="Times New Roman"/>
-          <w:sz w:val="28"/>
-          <w:szCs w:val="28"/>
-          <w:lang w:val="en-US"/>
+        </w:rPr>
+        <w:t xml:space="preserve"> </w:t>
+      </w:r>
+      <w:r>
+        <w:rPr>
+          <w:rFonts w:ascii="Times New Roman" w:hAnsi="Times New Roman" w:cs="Times New Roman"/>
+          <w:sz w:val="28"/>
+          <w:szCs w:val="28"/>
         </w:rPr>
         <w:t xml:space="preserve">– </w:t>
       </w:r>
@@ -928,7 +987,6 @@
           <w:rFonts w:ascii="Times New Roman" w:hAnsi="Times New Roman" w:cs="Times New Roman"/>
           <w:sz w:val="28"/>
           <w:szCs w:val="28"/>
-          <w:lang w:val="en-US"/>
         </w:rPr>
         <w:tab/>
       </w:r>
@@ -1466,7 +1524,6 @@
           <w:rFonts w:ascii="Times New Roman" w:hAnsi="Times New Roman" w:cs="Times New Roman"/>
           <w:sz w:val="28"/>
           <w:szCs w:val="28"/>
-          <w:lang w:val="en-US"/>
         </w:rPr>
       </w:pPr>
       <w:r>
@@ -1556,17 +1613,41 @@
           <w:rFonts w:ascii="Times New Roman" w:hAnsi="Times New Roman" w:cs="Times New Roman"/>
           <w:sz w:val="28"/>
           <w:szCs w:val="28"/>
-          <w:lang w:val="en-US"/>
-        </w:rPr>
-      </w:pPr>
-      <w:r>
-        <w:rPr>
-          <w:rFonts w:ascii="Times New Roman" w:hAnsi="Times New Roman" w:cs="Times New Roman"/>
-          <w:sz w:val="28"/>
-          <w:szCs w:val="28"/>
-          <w:lang w:val="en-US"/>
-        </w:rPr>
-        <w:t xml:space="preserve">git clone – </w:t>
+        </w:rPr>
+      </w:pPr>
+      <w:r>
+        <w:rPr>
+          <w:rFonts w:ascii="Times New Roman" w:hAnsi="Times New Roman" w:cs="Times New Roman"/>
+          <w:sz w:val="28"/>
+          <w:szCs w:val="28"/>
+          <w:lang w:val="en-US"/>
+        </w:rPr>
+        <w:t>git</w:t>
+      </w:r>
+      <w:r>
+        <w:rPr>
+          <w:rFonts w:ascii="Times New Roman" w:hAnsi="Times New Roman" w:cs="Times New Roman"/>
+          <w:sz w:val="28"/>
+          <w:szCs w:val="28"/>
+        </w:rPr>
+        <w:t xml:space="preserve"> </w:t>
+      </w:r>
+      <w:r>
+        <w:rPr>
+          <w:rFonts w:ascii="Times New Roman" w:hAnsi="Times New Roman" w:cs="Times New Roman"/>
+          <w:sz w:val="28"/>
+          <w:szCs w:val="28"/>
+          <w:lang w:val="en-US"/>
+        </w:rPr>
+        <w:t>clone</w:t>
+      </w:r>
+      <w:r>
+        <w:rPr>
+          <w:rFonts w:ascii="Times New Roman" w:hAnsi="Times New Roman" w:cs="Times New Roman"/>
+          <w:sz w:val="28"/>
+          <w:szCs w:val="28"/>
+        </w:rPr>
+        <w:t xml:space="preserve"> – </w:t>
       </w:r>
       <w:r>
         <w:rPr>
